--- a/CSE490GroupProject.docx
+++ b/CSE490GroupProject.docx
@@ -1,6 +1,6 @@
 
 <file path=word/document.xml><?xml version="1.0" encoding="utf-8"?>
-<w:document xmlns:wpc="http://schemas.microsoft.com/office/word/2010/wordprocessingCanvas" xmlns:mc="http://schemas.openxmlformats.org/markup-compatibility/2006" xmlns:o="urn:schemas-microsoft-com:office:office" xmlns:r="http://schemas.openxmlformats.org/officeDocument/2006/relationships" xmlns:m="http://schemas.openxmlformats.org/officeDocument/2006/math" xmlns:v="urn:schemas-microsoft-com:vml" xmlns:wp14="http://schemas.microsoft.com/office/word/2010/wordprocessingDrawing" xmlns:wp="http://schemas.openxmlformats.org/drawingml/2006/wordprocessingDrawing" xmlns:w10="urn:schemas-microsoft-com:office:word" xmlns:w="http://schemas.openxmlformats.org/wordprocessingml/2006/main" xmlns:w14="http://schemas.microsoft.com/office/word/2010/wordml" xmlns:w15="http://schemas.microsoft.com/office/word/2012/wordml" xmlns:wpg="http://schemas.microsoft.com/office/word/2010/wordprocessingGroup" xmlns:wpi="http://schemas.microsoft.com/office/word/2010/wordprocessingInk" xmlns:wne="http://schemas.microsoft.com/office/word/2006/wordml" xmlns:wps="http://schemas.microsoft.com/office/word/2010/wordprocessingShape" mc:Ignorable="w14 w15 wp14">
+<w:document xmlns:wpc="http://schemas.microsoft.com/office/word/2010/wordprocessingCanvas" xmlns:mc="http://schemas.openxmlformats.org/markup-compatibility/2006" xmlns:o="urn:schemas-microsoft-com:office:office" xmlns:r="http://schemas.openxmlformats.org/officeDocument/2006/relationships" xmlns:m="http://schemas.openxmlformats.org/officeDocument/2006/math" xmlns:v="urn:schemas-microsoft-com:vml" xmlns:wp14="http://schemas.microsoft.com/office/word/2010/wordprocessingDrawing" xmlns:wp="http://schemas.openxmlformats.org/drawingml/2006/wordprocessingDrawing" xmlns:w10="urn:schemas-microsoft-com:office:word" xmlns:w="http://schemas.openxmlformats.org/wordprocessingml/2006/main" xmlns:w14="http://schemas.microsoft.com/office/word/2010/wordml" xmlns:wpg="http://schemas.microsoft.com/office/word/2010/wordprocessingGroup" xmlns:wpi="http://schemas.microsoft.com/office/word/2010/wordprocessingInk" xmlns:wne="http://schemas.microsoft.com/office/word/2006/wordml" xmlns:wps="http://schemas.microsoft.com/office/word/2010/wordprocessingShape" mc:Ignorable="w14 wp14">
   <w:background w:color="FFFFFF"/>
   <w:body>
     <w:p>
@@ -78,8 +78,10 @@
           <w:sz w:val="24"/>
           <w:highlight w:val="white"/>
         </w:rPr>
-        <w:t>CSE 490 Class Project - Homework 15</w:t>
-      </w:r>
+        <w:t xml:space="preserve">CSE 490 Class Project </w:t>
+      </w:r>
+      <w:bookmarkStart w:id="0" w:name="_GoBack"/>
+      <w:bookmarkEnd w:id="0"/>
     </w:p>
     <w:p/>
     <w:p>
@@ -279,7 +281,7 @@
                     <pic:cNvPicPr preferRelativeResize="0"/>
                   </pic:nvPicPr>
                   <pic:blipFill>
-                    <a:blip r:embed="rId5"/>
+                    <a:blip r:embed="rId6"/>
                     <a:srcRect/>
                     <a:stretch>
                       <a:fillRect/>
@@ -788,8 +790,6 @@
         </w:rPr>
         <w:t>-&gt;Mass of new members that leave</w:t>
       </w:r>
-      <w:bookmarkStart w:id="0" w:name="_GoBack"/>
-      <w:bookmarkEnd w:id="0"/>
       <w:r>
         <w:rPr>
           <w:sz w:val="24"/>
@@ -3030,8 +3030,8 @@
 </file>
 
 <file path=word/numbering.xml><?xml version="1.0" encoding="utf-8"?>
-<w:numbering xmlns:wpc="http://schemas.microsoft.com/office/word/2010/wordprocessingCanvas" xmlns:mc="http://schemas.openxmlformats.org/markup-compatibility/2006" xmlns:o="urn:schemas-microsoft-com:office:office" xmlns:r="http://schemas.openxmlformats.org/officeDocument/2006/relationships" xmlns:m="http://schemas.openxmlformats.org/officeDocument/2006/math" xmlns:v="urn:schemas-microsoft-com:vml" xmlns:wp14="http://schemas.microsoft.com/office/word/2010/wordprocessingDrawing" xmlns:wp="http://schemas.openxmlformats.org/drawingml/2006/wordprocessingDrawing" xmlns:w10="urn:schemas-microsoft-com:office:word" xmlns:w="http://schemas.openxmlformats.org/wordprocessingml/2006/main" xmlns:w14="http://schemas.microsoft.com/office/word/2010/wordml" xmlns:w15="http://schemas.microsoft.com/office/word/2012/wordml" xmlns:wpg="http://schemas.microsoft.com/office/word/2010/wordprocessingGroup" xmlns:wpi="http://schemas.microsoft.com/office/word/2010/wordprocessingInk" xmlns:wne="http://schemas.microsoft.com/office/word/2006/wordml" xmlns:wps="http://schemas.microsoft.com/office/word/2010/wordprocessingShape" mc:Ignorable="w14 w15 wp14">
-  <w:abstractNum w:abstractNumId="0" w15:restartNumberingAfterBreak="0">
+<w:numbering xmlns:wpc="http://schemas.microsoft.com/office/word/2010/wordprocessingCanvas" xmlns:mc="http://schemas.openxmlformats.org/markup-compatibility/2006" xmlns:o="urn:schemas-microsoft-com:office:office" xmlns:r="http://schemas.openxmlformats.org/officeDocument/2006/relationships" xmlns:m="http://schemas.openxmlformats.org/officeDocument/2006/math" xmlns:v="urn:schemas-microsoft-com:vml" xmlns:wp14="http://schemas.microsoft.com/office/word/2010/wordprocessingDrawing" xmlns:wp="http://schemas.openxmlformats.org/drawingml/2006/wordprocessingDrawing" xmlns:w10="urn:schemas-microsoft-com:office:word" xmlns:w="http://schemas.openxmlformats.org/wordprocessingml/2006/main" xmlns:w14="http://schemas.microsoft.com/office/word/2010/wordml" xmlns:wpg="http://schemas.microsoft.com/office/word/2010/wordprocessingGroup" xmlns:wpi="http://schemas.microsoft.com/office/word/2010/wordprocessingInk" xmlns:wne="http://schemas.microsoft.com/office/word/2006/wordml" xmlns:wps="http://schemas.microsoft.com/office/word/2010/wordprocessingShape" mc:Ignorable="w14 wp14">
+  <w:abstractNum w:abstractNumId="0">
     <w:nsid w:val="5E9C5372"/>
     <w:multiLevelType w:val="multilevel"/>
     <w:tmpl w:val="0E401EBE"/>
@@ -3151,7 +3151,7 @@
 </file>
 
 <file path=word/styles.xml><?xml version="1.0" encoding="utf-8"?>
-<w:styles xmlns:mc="http://schemas.openxmlformats.org/markup-compatibility/2006" xmlns:r="http://schemas.openxmlformats.org/officeDocument/2006/relationships" xmlns:w="http://schemas.openxmlformats.org/wordprocessingml/2006/main" xmlns:w14="http://schemas.microsoft.com/office/word/2010/wordml" xmlns:w15="http://schemas.microsoft.com/office/word/2012/wordml" mc:Ignorable="w14 w15">
+<w:styles xmlns:mc="http://schemas.openxmlformats.org/markup-compatibility/2006" xmlns:r="http://schemas.openxmlformats.org/officeDocument/2006/relationships" xmlns:w="http://schemas.openxmlformats.org/wordprocessingml/2006/main" xmlns:w14="http://schemas.microsoft.com/office/word/2010/wordml" mc:Ignorable="w14">
   <w:docDefaults>
     <w:rPrDefault>
       <w:rPr>
@@ -3167,378 +3167,484 @@
       </w:pPr>
     </w:pPrDefault>
   </w:docDefaults>
-  <w:latentStyles w:defLockedState="0" w:defUIPriority="99" w:defSemiHidden="0" w:defUnhideWhenUsed="0" w:defQFormat="0" w:count="371">
-    <w:lsdException w:name="Normal" w:uiPriority="0" w:qFormat="1"/>
-    <w:lsdException w:name="heading 1" w:uiPriority="9" w:qFormat="1"/>
-    <w:lsdException w:name="heading 2" w:semiHidden="1" w:uiPriority="9" w:unhideWhenUsed="1" w:qFormat="1"/>
-    <w:lsdException w:name="heading 3" w:semiHidden="1" w:uiPriority="9" w:unhideWhenUsed="1" w:qFormat="1"/>
-    <w:lsdException w:name="heading 4" w:semiHidden="1" w:uiPriority="9" w:unhideWhenUsed="1" w:qFormat="1"/>
-    <w:lsdException w:name="heading 5" w:semiHidden="1" w:uiPriority="9" w:unhideWhenUsed="1" w:qFormat="1"/>
-    <w:lsdException w:name="heading 6" w:semiHidden="1" w:uiPriority="9" w:unhideWhenUsed="1" w:qFormat="1"/>
-    <w:lsdException w:name="heading 7" w:semiHidden="1" w:uiPriority="9" w:unhideWhenUsed="1" w:qFormat="1"/>
-    <w:lsdException w:name="heading 8" w:semiHidden="1" w:uiPriority="9" w:unhideWhenUsed="1" w:qFormat="1"/>
-    <w:lsdException w:name="heading 9" w:semiHidden="1" w:uiPriority="9" w:unhideWhenUsed="1" w:qFormat="1"/>
-    <w:lsdException w:name="index 1" w:semiHidden="1" w:unhideWhenUsed="1"/>
-    <w:lsdException w:name="index 2" w:semiHidden="1" w:unhideWhenUsed="1"/>
-    <w:lsdException w:name="index 3" w:semiHidden="1" w:unhideWhenUsed="1"/>
-    <w:lsdException w:name="index 4" w:semiHidden="1" w:unhideWhenUsed="1"/>
-    <w:lsdException w:name="index 5" w:semiHidden="1" w:unhideWhenUsed="1"/>
-    <w:lsdException w:name="index 6" w:semiHidden="1" w:unhideWhenUsed="1"/>
-    <w:lsdException w:name="index 7" w:semiHidden="1" w:unhideWhenUsed="1"/>
-    <w:lsdException w:name="index 8" w:semiHidden="1" w:unhideWhenUsed="1"/>
-    <w:lsdException w:name="index 9" w:semiHidden="1" w:unhideWhenUsed="1"/>
-    <w:lsdException w:name="toc 1" w:semiHidden="1" w:uiPriority="39" w:unhideWhenUsed="1"/>
-    <w:lsdException w:name="toc 2" w:semiHidden="1" w:uiPriority="39" w:unhideWhenUsed="1"/>
-    <w:lsdException w:name="toc 3" w:semiHidden="1" w:uiPriority="39" w:unhideWhenUsed="1"/>
-    <w:lsdException w:name="toc 4" w:semiHidden="1" w:uiPriority="39" w:unhideWhenUsed="1"/>
-    <w:lsdException w:name="toc 5" w:semiHidden="1" w:uiPriority="39" w:unhideWhenUsed="1"/>
-    <w:lsdException w:name="toc 6" w:semiHidden="1" w:uiPriority="39" w:unhideWhenUsed="1"/>
-    <w:lsdException w:name="toc 7" w:semiHidden="1" w:uiPriority="39" w:unhideWhenUsed="1"/>
-    <w:lsdException w:name="toc 8" w:semiHidden="1" w:uiPriority="39" w:unhideWhenUsed="1"/>
-    <w:lsdException w:name="toc 9" w:semiHidden="1" w:uiPriority="39" w:unhideWhenUsed="1"/>
-    <w:lsdException w:name="Normal Indent" w:semiHidden="1" w:unhideWhenUsed="1"/>
-    <w:lsdException w:name="footnote text" w:semiHidden="1" w:unhideWhenUsed="1"/>
-    <w:lsdException w:name="annotation text" w:semiHidden="1" w:unhideWhenUsed="1"/>
-    <w:lsdException w:name="header" w:semiHidden="1" w:unhideWhenUsed="1"/>
-    <w:lsdException w:name="footer" w:semiHidden="1" w:unhideWhenUsed="1"/>
-    <w:lsdException w:name="index heading" w:semiHidden="1" w:unhideWhenUsed="1"/>
-    <w:lsdException w:name="caption" w:semiHidden="1" w:uiPriority="35" w:unhideWhenUsed="1" w:qFormat="1"/>
-    <w:lsdException w:name="table of figures" w:semiHidden="1" w:unhideWhenUsed="1"/>
-    <w:lsdException w:name="envelope address" w:semiHidden="1" w:unhideWhenUsed="1"/>
-    <w:lsdException w:name="envelope return" w:semiHidden="1" w:unhideWhenUsed="1"/>
-    <w:lsdException w:name="footnote reference" w:semiHidden="1" w:unhideWhenUsed="1"/>
-    <w:lsdException w:name="annotation reference" w:semiHidden="1" w:unhideWhenUsed="1"/>
-    <w:lsdException w:name="line number" w:semiHidden="1" w:unhideWhenUsed="1"/>
-    <w:lsdException w:name="page number" w:semiHidden="1" w:unhideWhenUsed="1"/>
-    <w:lsdException w:name="endnote reference" w:semiHidden="1" w:unhideWhenUsed="1"/>
-    <w:lsdException w:name="endnote text" w:semiHidden="1" w:unhideWhenUsed="1"/>
-    <w:lsdException w:name="table of authorities" w:semiHidden="1" w:unhideWhenUsed="1"/>
-    <w:lsdException w:name="macro" w:semiHidden="1" w:unhideWhenUsed="1"/>
-    <w:lsdException w:name="toa heading" w:semiHidden="1" w:unhideWhenUsed="1"/>
-    <w:lsdException w:name="List" w:semiHidden="1" w:unhideWhenUsed="1"/>
-    <w:lsdException w:name="List Bullet" w:semiHidden="1" w:unhideWhenUsed="1"/>
-    <w:lsdException w:name="List Number" w:semiHidden="1" w:unhideWhenUsed="1"/>
-    <w:lsdException w:name="List 2" w:semiHidden="1" w:unhideWhenUsed="1"/>
-    <w:lsdException w:name="List 3" w:semiHidden="1" w:unhideWhenUsed="1"/>
-    <w:lsdException w:name="List 4" w:semiHidden="1" w:unhideWhenUsed="1"/>
-    <w:lsdException w:name="List 5" w:semiHidden="1" w:unhideWhenUsed="1"/>
-    <w:lsdException w:name="List Bullet 2" w:semiHidden="1" w:unhideWhenUsed="1"/>
-    <w:lsdException w:name="List Bullet 3" w:semiHidden="1" w:unhideWhenUsed="1"/>
-    <w:lsdException w:name="List Bullet 4" w:semiHidden="1" w:unhideWhenUsed="1"/>
-    <w:lsdException w:name="List Bullet 5" w:semiHidden="1" w:unhideWhenUsed="1"/>
-    <w:lsdException w:name="List Number 2" w:semiHidden="1" w:unhideWhenUsed="1"/>
-    <w:lsdException w:name="List Number 3" w:semiHidden="1" w:unhideWhenUsed="1"/>
-    <w:lsdException w:name="List Number 4" w:semiHidden="1" w:unhideWhenUsed="1"/>
-    <w:lsdException w:name="List Number 5" w:semiHidden="1" w:unhideWhenUsed="1"/>
-    <w:lsdException w:name="Title" w:uiPriority="10" w:qFormat="1"/>
-    <w:lsdException w:name="Closing" w:semiHidden="1" w:unhideWhenUsed="1"/>
-    <w:lsdException w:name="Signature" w:semiHidden="1" w:unhideWhenUsed="1"/>
-    <w:lsdException w:name="Default Paragraph Font" w:semiHidden="1" w:uiPriority="1" w:unhideWhenUsed="1"/>
-    <w:lsdException w:name="Body Text" w:semiHidden="1" w:unhideWhenUsed="1"/>
-    <w:lsdException w:name="Body Text Indent" w:semiHidden="1" w:unhideWhenUsed="1"/>
-    <w:lsdException w:name="List Continue" w:semiHidden="1" w:unhideWhenUsed="1"/>
-    <w:lsdException w:name="List Continue 2" w:semiHidden="1" w:unhideWhenUsed="1"/>
-    <w:lsdException w:name="List Continue 3" w:semiHidden="1" w:unhideWhenUsed="1"/>
-    <w:lsdException w:name="List Continue 4" w:semiHidden="1" w:unhideWhenUsed="1"/>
-    <w:lsdException w:name="List Continue 5" w:semiHidden="1" w:unhideWhenUsed="1"/>
-    <w:lsdException w:name="Message Header" w:semiHidden="1" w:unhideWhenUsed="1"/>
-    <w:lsdException w:name="Subtitle" w:uiPriority="11" w:qFormat="1"/>
-    <w:lsdException w:name="Salutation" w:semiHidden="1" w:unhideWhenUsed="1"/>
-    <w:lsdException w:name="Date" w:semiHidden="1" w:unhideWhenUsed="1"/>
-    <w:lsdException w:name="Body Text First Indent" w:semiHidden="1" w:unhideWhenUsed="1"/>
-    <w:lsdException w:name="Body Text First Indent 2" w:semiHidden="1" w:unhideWhenUsed="1"/>
-    <w:lsdException w:name="Note Heading" w:semiHidden="1" w:unhideWhenUsed="1"/>
-    <w:lsdException w:name="Body Text 2" w:semiHidden="1" w:unhideWhenUsed="1"/>
-    <w:lsdException w:name="Body Text 3" w:semiHidden="1" w:unhideWhenUsed="1"/>
-    <w:lsdException w:name="Body Text Indent 2" w:semiHidden="1" w:unhideWhenUsed="1"/>
-    <w:lsdException w:name="Body Text Indent 3" w:semiHidden="1" w:unhideWhenUsed="1"/>
-    <w:lsdException w:name="Block Text" w:semiHidden="1" w:unhideWhenUsed="1"/>
-    <w:lsdException w:name="Hyperlink" w:semiHidden="1" w:unhideWhenUsed="1"/>
-    <w:lsdException w:name="FollowedHyperlink" w:semiHidden="1" w:unhideWhenUsed="1"/>
-    <w:lsdException w:name="Strong" w:uiPriority="22" w:qFormat="1"/>
-    <w:lsdException w:name="Emphasis" w:uiPriority="20" w:qFormat="1"/>
-    <w:lsdException w:name="Document Map" w:semiHidden="1" w:unhideWhenUsed="1"/>
-    <w:lsdException w:name="Plain Text" w:semiHidden="1" w:unhideWhenUsed="1"/>
-    <w:lsdException w:name="E-mail Signature" w:semiHidden="1" w:unhideWhenUsed="1"/>
-    <w:lsdException w:name="HTML Top of Form" w:semiHidden="1" w:unhideWhenUsed="1"/>
-    <w:lsdException w:name="HTML Bottom of Form" w:semiHidden="1" w:unhideWhenUsed="1"/>
-    <w:lsdException w:name="Normal (Web)" w:semiHidden="1" w:unhideWhenUsed="1"/>
-    <w:lsdException w:name="HTML Acronym" w:semiHidden="1" w:unhideWhenUsed="1"/>
-    <w:lsdException w:name="HTML Address" w:semiHidden="1" w:unhideWhenUsed="1"/>
-    <w:lsdException w:name="HTML Cite" w:semiHidden="1" w:unhideWhenUsed="1"/>
-    <w:lsdException w:name="HTML Code" w:semiHidden="1" w:unhideWhenUsed="1"/>
-    <w:lsdException w:name="HTML Definition" w:semiHidden="1" w:unhideWhenUsed="1"/>
-    <w:lsdException w:name="HTML Keyboard" w:semiHidden="1" w:unhideWhenUsed="1"/>
-    <w:lsdException w:name="HTML Preformatted" w:semiHidden="1" w:unhideWhenUsed="1"/>
-    <w:lsdException w:name="HTML Sample" w:semiHidden="1" w:unhideWhenUsed="1"/>
-    <w:lsdException w:name="HTML Typewriter" w:semiHidden="1" w:unhideWhenUsed="1"/>
-    <w:lsdException w:name="HTML Variable" w:semiHidden="1" w:unhideWhenUsed="1"/>
-    <w:lsdException w:name="Normal Table" w:semiHidden="1" w:unhideWhenUsed="1"/>
-    <w:lsdException w:name="annotation subject" w:semiHidden="1" w:unhideWhenUsed="1"/>
-    <w:lsdException w:name="No List" w:semiHidden="1" w:unhideWhenUsed="1"/>
-    <w:lsdException w:name="Outline List 1" w:semiHidden="1" w:unhideWhenUsed="1"/>
-    <w:lsdException w:name="Outline List 2" w:semiHidden="1" w:unhideWhenUsed="1"/>
-    <w:lsdException w:name="Outline List 3" w:semiHidden="1" w:unhideWhenUsed="1"/>
-    <w:lsdException w:name="Table Simple 1" w:semiHidden="1" w:unhideWhenUsed="1"/>
-    <w:lsdException w:name="Table Simple 2" w:semiHidden="1" w:unhideWhenUsed="1"/>
-    <w:lsdException w:name="Table Simple 3" w:semiHidden="1" w:unhideWhenUsed="1"/>
-    <w:lsdException w:name="Table Classic 1" w:semiHidden="1" w:unhideWhenUsed="1"/>
-    <w:lsdException w:name="Table Classic 2" w:semiHidden="1" w:unhideWhenUsed="1"/>
-    <w:lsdException w:name="Table Classic 3" w:semiHidden="1" w:unhideWhenUsed="1"/>
-    <w:lsdException w:name="Table Classic 4" w:semiHidden="1" w:unhideWhenUsed="1"/>
-    <w:lsdException w:name="Table Colorful 1" w:semiHidden="1" w:unhideWhenUsed="1"/>
-    <w:lsdException w:name="Table Colorful 2" w:semiHidden="1" w:unhideWhenUsed="1"/>
-    <w:lsdException w:name="Table Colorful 3" w:semiHidden="1" w:unhideWhenUsed="1"/>
-    <w:lsdException w:name="Table Columns 1" w:semiHidden="1" w:unhideWhenUsed="1"/>
-    <w:lsdException w:name="Table Columns 2" w:semiHidden="1" w:unhideWhenUsed="1"/>
-    <w:lsdException w:name="Table Columns 3" w:semiHidden="1" w:unhideWhenUsed="1"/>
-    <w:lsdException w:name="Table Columns 4" w:semiHidden="1" w:unhideWhenUsed="1"/>
-    <w:lsdException w:name="Table Columns 5" w:semiHidden="1" w:unhideWhenUsed="1"/>
-    <w:lsdException w:name="Table Grid 1" w:semiHidden="1" w:unhideWhenUsed="1"/>
-    <w:lsdException w:name="Table Grid 2" w:semiHidden="1" w:unhideWhenUsed="1"/>
-    <w:lsdException w:name="Table Grid 3" w:semiHidden="1" w:unhideWhenUsed="1"/>
-    <w:lsdException w:name="Table Grid 4" w:semiHidden="1" w:unhideWhenUsed="1"/>
-    <w:lsdException w:name="Table Grid 5" w:semiHidden="1" w:unhideWhenUsed="1"/>
-    <w:lsdException w:name="Table Grid 6" w:semiHidden="1" w:unhideWhenUsed="1"/>
-    <w:lsdException w:name="Table Grid 7" w:semiHidden="1" w:unhideWhenUsed="1"/>
-    <w:lsdException w:name="Table Grid 8" w:semiHidden="1" w:unhideWhenUsed="1"/>
-    <w:lsdException w:name="Table List 1" w:semiHidden="1" w:unhideWhenUsed="1"/>
-    <w:lsdException w:name="Table List 2" w:semiHidden="1" w:unhideWhenUsed="1"/>
-    <w:lsdException w:name="Table List 3" w:semiHidden="1" w:unhideWhenUsed="1"/>
-    <w:lsdException w:name="Table List 4" w:semiHidden="1" w:unhideWhenUsed="1"/>
-    <w:lsdException w:name="Table List 5" w:semiHidden="1" w:unhideWhenUsed="1"/>
-    <w:lsdException w:name="Table List 6" w:semiHidden="1" w:unhideWhenUsed="1"/>
-    <w:lsdException w:name="Table List 7" w:semiHidden="1" w:unhideWhenUsed="1"/>
-    <w:lsdException w:name="Table List 8" w:semiHidden="1" w:unhideWhenUsed="1"/>
-    <w:lsdException w:name="Table 3D effects 1" w:semiHidden="1" w:unhideWhenUsed="1"/>
-    <w:lsdException w:name="Table 3D effects 2" w:semiHidden="1" w:unhideWhenUsed="1"/>
-    <w:lsdException w:name="Table 3D effects 3" w:semiHidden="1" w:unhideWhenUsed="1"/>
-    <w:lsdException w:name="Table Contemporary" w:semiHidden="1" w:unhideWhenUsed="1"/>
-    <w:lsdException w:name="Table Elegant" w:semiHidden="1" w:unhideWhenUsed="1"/>
-    <w:lsdException w:name="Table Professional" w:semiHidden="1" w:unhideWhenUsed="1"/>
-    <w:lsdException w:name="Table Subtle 1" w:semiHidden="1" w:unhideWhenUsed="1"/>
-    <w:lsdException w:name="Table Subtle 2" w:semiHidden="1" w:unhideWhenUsed="1"/>
-    <w:lsdException w:name="Table Web 1" w:semiHidden="1" w:unhideWhenUsed="1"/>
-    <w:lsdException w:name="Table Web 2" w:semiHidden="1" w:unhideWhenUsed="1"/>
-    <w:lsdException w:name="Table Web 3" w:semiHidden="1" w:unhideWhenUsed="1"/>
-    <w:lsdException w:name="Balloon Text" w:semiHidden="1" w:unhideWhenUsed="1"/>
-    <w:lsdException w:name="Table Grid" w:uiPriority="39"/>
-    <w:lsdException w:name="Table Theme" w:semiHidden="1" w:unhideWhenUsed="1"/>
-    <w:lsdException w:name="Placeholder Text" w:semiHidden="1"/>
-    <w:lsdException w:name="No Spacing" w:uiPriority="1" w:qFormat="1"/>
-    <w:lsdException w:name="Light Shading" w:uiPriority="60"/>
-    <w:lsdException w:name="Light List" w:uiPriority="61"/>
-    <w:lsdException w:name="Light Grid" w:uiPriority="62"/>
-    <w:lsdException w:name="Medium Shading 1" w:uiPriority="63"/>
-    <w:lsdException w:name="Medium Shading 2" w:uiPriority="64"/>
-    <w:lsdException w:name="Medium List 1" w:uiPriority="65"/>
-    <w:lsdException w:name="Medium List 2" w:uiPriority="66"/>
-    <w:lsdException w:name="Medium Grid 1" w:uiPriority="67"/>
-    <w:lsdException w:name="Medium Grid 2" w:uiPriority="68"/>
-    <w:lsdException w:name="Medium Grid 3" w:uiPriority="69"/>
-    <w:lsdException w:name="Dark List" w:uiPriority="70"/>
-    <w:lsdException w:name="Colorful Shading" w:uiPriority="71"/>
-    <w:lsdException w:name="Colorful List" w:uiPriority="72"/>
-    <w:lsdException w:name="Colorful Grid" w:uiPriority="73"/>
-    <w:lsdException w:name="Light Shading Accent 1" w:uiPriority="60"/>
-    <w:lsdException w:name="Light List Accent 1" w:uiPriority="61"/>
-    <w:lsdException w:name="Light Grid Accent 1" w:uiPriority="62"/>
-    <w:lsdException w:name="Medium Shading 1 Accent 1" w:uiPriority="63"/>
-    <w:lsdException w:name="Medium Shading 2 Accent 1" w:uiPriority="64"/>
-    <w:lsdException w:name="Medium List 1 Accent 1" w:uiPriority="65"/>
-    <w:lsdException w:name="Revision" w:semiHidden="1"/>
-    <w:lsdException w:name="List Paragraph" w:uiPriority="34" w:qFormat="1"/>
-    <w:lsdException w:name="Quote" w:uiPriority="29" w:qFormat="1"/>
-    <w:lsdException w:name="Intense Quote" w:uiPriority="30" w:qFormat="1"/>
-    <w:lsdException w:name="Medium List 2 Accent 1" w:uiPriority="66"/>
-    <w:lsdException w:name="Medium Grid 1 Accent 1" w:uiPriority="67"/>
-    <w:lsdException w:name="Medium Grid 2 Accent 1" w:uiPriority="68"/>
-    <w:lsdException w:name="Medium Grid 3 Accent 1" w:uiPriority="69"/>
-    <w:lsdException w:name="Dark List Accent 1" w:uiPriority="70"/>
-    <w:lsdException w:name="Colorful Shading Accent 1" w:uiPriority="71"/>
-    <w:lsdException w:name="Colorful List Accent 1" w:uiPriority="72"/>
-    <w:lsdException w:name="Colorful Grid Accent 1" w:uiPriority="73"/>
-    <w:lsdException w:name="Light Shading Accent 2" w:uiPriority="60"/>
-    <w:lsdException w:name="Light List Accent 2" w:uiPriority="61"/>
-    <w:lsdException w:name="Light Grid Accent 2" w:uiPriority="62"/>
-    <w:lsdException w:name="Medium Shading 1 Accent 2" w:uiPriority="63"/>
-    <w:lsdException w:name="Medium Shading 2 Accent 2" w:uiPriority="64"/>
-    <w:lsdException w:name="Medium List 1 Accent 2" w:uiPriority="65"/>
-    <w:lsdException w:name="Medium List 2 Accent 2" w:uiPriority="66"/>
-    <w:lsdException w:name="Medium Grid 1 Accent 2" w:uiPriority="67"/>
-    <w:lsdException w:name="Medium Grid 2 Accent 2" w:uiPriority="68"/>
-    <w:lsdException w:name="Medium Grid 3 Accent 2" w:uiPriority="69"/>
-    <w:lsdException w:name="Dark List Accent 2" w:uiPriority="70"/>
-    <w:lsdException w:name="Colorful Shading Accent 2" w:uiPriority="71"/>
-    <w:lsdException w:name="Colorful List Accent 2" w:uiPriority="72"/>
-    <w:lsdException w:name="Colorful Grid Accent 2" w:uiPriority="73"/>
-    <w:lsdException w:name="Light Shading Accent 3" w:uiPriority="60"/>
-    <w:lsdException w:name="Light List Accent 3" w:uiPriority="61"/>
-    <w:lsdException w:name="Light Grid Accent 3" w:uiPriority="62"/>
-    <w:lsdException w:name="Medium Shading 1 Accent 3" w:uiPriority="63"/>
-    <w:lsdException w:name="Medium Shading 2 Accent 3" w:uiPriority="64"/>
-    <w:lsdException w:name="Medium List 1 Accent 3" w:uiPriority="65"/>
-    <w:lsdException w:name="Medium List 2 Accent 3" w:uiPriority="66"/>
-    <w:lsdException w:name="Medium Grid 1 Accent 3" w:uiPriority="67"/>
-    <w:lsdException w:name="Medium Grid 2 Accent 3" w:uiPriority="68"/>
-    <w:lsdException w:name="Medium Grid 3 Accent 3" w:uiPriority="69"/>
-    <w:lsdException w:name="Dark List Accent 3" w:uiPriority="70"/>
-    <w:lsdException w:name="Colorful Shading Accent 3" w:uiPriority="71"/>
-    <w:lsdException w:name="Colorful List Accent 3" w:uiPriority="72"/>
-    <w:lsdException w:name="Colorful Grid Accent 3" w:uiPriority="73"/>
-    <w:lsdException w:name="Light Shading Accent 4" w:uiPriority="60"/>
-    <w:lsdException w:name="Light List Accent 4" w:uiPriority="61"/>
-    <w:lsdException w:name="Light Grid Accent 4" w:uiPriority="62"/>
-    <w:lsdException w:name="Medium Shading 1 Accent 4" w:uiPriority="63"/>
-    <w:lsdException w:name="Medium Shading 2 Accent 4" w:uiPriority="64"/>
-    <w:lsdException w:name="Medium List 1 Accent 4" w:uiPriority="65"/>
-    <w:lsdException w:name="Medium List 2 Accent 4" w:uiPriority="66"/>
-    <w:lsdException w:name="Medium Grid 1 Accent 4" w:uiPriority="67"/>
-    <w:lsdException w:name="Medium Grid 2 Accent 4" w:uiPriority="68"/>
-    <w:lsdException w:name="Medium Grid 3 Accent 4" w:uiPriority="69"/>
-    <w:lsdException w:name="Dark List Accent 4" w:uiPriority="70"/>
-    <w:lsdException w:name="Colorful Shading Accent 4" w:uiPriority="71"/>
-    <w:lsdException w:name="Colorful List Accent 4" w:uiPriority="72"/>
-    <w:lsdException w:name="Colorful Grid Accent 4" w:uiPriority="73"/>
-    <w:lsdException w:name="Light Shading Accent 5" w:uiPriority="60"/>
-    <w:lsdException w:name="Light List Accent 5" w:uiPriority="61"/>
-    <w:lsdException w:name="Light Grid Accent 5" w:uiPriority="62"/>
-    <w:lsdException w:name="Medium Shading 1 Accent 5" w:uiPriority="63"/>
-    <w:lsdException w:name="Medium Shading 2 Accent 5" w:uiPriority="64"/>
-    <w:lsdException w:name="Medium List 1 Accent 5" w:uiPriority="65"/>
-    <w:lsdException w:name="Medium List 2 Accent 5" w:uiPriority="66"/>
-    <w:lsdException w:name="Medium Grid 1 Accent 5" w:uiPriority="67"/>
-    <w:lsdException w:name="Medium Grid 2 Accent 5" w:uiPriority="68"/>
-    <w:lsdException w:name="Medium Grid 3 Accent 5" w:uiPriority="69"/>
-    <w:lsdException w:name="Dark List Accent 5" w:uiPriority="70"/>
-    <w:lsdException w:name="Colorful Shading Accent 5" w:uiPriority="71"/>
-    <w:lsdException w:name="Colorful List Accent 5" w:uiPriority="72"/>
-    <w:lsdException w:name="Colorful Grid Accent 5" w:uiPriority="73"/>
-    <w:lsdException w:name="Light Shading Accent 6" w:uiPriority="60"/>
-    <w:lsdException w:name="Light List Accent 6" w:uiPriority="61"/>
-    <w:lsdException w:name="Light Grid Accent 6" w:uiPriority="62"/>
-    <w:lsdException w:name="Medium Shading 1 Accent 6" w:uiPriority="63"/>
-    <w:lsdException w:name="Medium Shading 2 Accent 6" w:uiPriority="64"/>
-    <w:lsdException w:name="Medium List 1 Accent 6" w:uiPriority="65"/>
-    <w:lsdException w:name="Medium List 2 Accent 6" w:uiPriority="66"/>
-    <w:lsdException w:name="Medium Grid 1 Accent 6" w:uiPriority="67"/>
-    <w:lsdException w:name="Medium Grid 2 Accent 6" w:uiPriority="68"/>
-    <w:lsdException w:name="Medium Grid 3 Accent 6" w:uiPriority="69"/>
-    <w:lsdException w:name="Dark List Accent 6" w:uiPriority="70"/>
-    <w:lsdException w:name="Colorful Shading Accent 6" w:uiPriority="71"/>
-    <w:lsdException w:name="Colorful List Accent 6" w:uiPriority="72"/>
-    <w:lsdException w:name="Colorful Grid Accent 6" w:uiPriority="73"/>
-    <w:lsdException w:name="Subtle Emphasis" w:uiPriority="19" w:qFormat="1"/>
-    <w:lsdException w:name="Intense Emphasis" w:uiPriority="21" w:qFormat="1"/>
-    <w:lsdException w:name="Subtle Reference" w:uiPriority="31" w:qFormat="1"/>
-    <w:lsdException w:name="Intense Reference" w:uiPriority="32" w:qFormat="1"/>
-    <w:lsdException w:name="Book Title" w:uiPriority="33" w:qFormat="1"/>
-    <w:lsdException w:name="Bibliography" w:semiHidden="1" w:uiPriority="37" w:unhideWhenUsed="1"/>
-    <w:lsdException w:name="TOC Heading" w:semiHidden="1" w:uiPriority="39" w:unhideWhenUsed="1" w:qFormat="1"/>
-    <w:lsdException w:name="Plain Table 1" w:uiPriority="41"/>
-    <w:lsdException w:name="Plain Table 2" w:uiPriority="42"/>
-    <w:lsdException w:name="Plain Table 3" w:uiPriority="43"/>
-    <w:lsdException w:name="Plain Table 4" w:uiPriority="44"/>
-    <w:lsdException w:name="Plain Table 5" w:uiPriority="45"/>
-    <w:lsdException w:name="Grid Table Light" w:uiPriority="40"/>
-    <w:lsdException w:name="Grid Table 1 Light" w:uiPriority="46"/>
-    <w:lsdException w:name="Grid Table 2" w:uiPriority="47"/>
-    <w:lsdException w:name="Grid Table 3" w:uiPriority="48"/>
-    <w:lsdException w:name="Grid Table 4" w:uiPriority="49"/>
-    <w:lsdException w:name="Grid Table 5 Dark" w:uiPriority="50"/>
-    <w:lsdException w:name="Grid Table 6 Colorful" w:uiPriority="51"/>
-    <w:lsdException w:name="Grid Table 7 Colorful" w:uiPriority="52"/>
-    <w:lsdException w:name="Grid Table 1 Light Accent 1" w:uiPriority="46"/>
-    <w:lsdException w:name="Grid Table 2 Accent 1" w:uiPriority="47"/>
-    <w:lsdException w:name="Grid Table 3 Accent 1" w:uiPriority="48"/>
-    <w:lsdException w:name="Grid Table 4 Accent 1" w:uiPriority="49"/>
-    <w:lsdException w:name="Grid Table 5 Dark Accent 1" w:uiPriority="50"/>
-    <w:lsdException w:name="Grid Table 6 Colorful Accent 1" w:uiPriority="51"/>
-    <w:lsdException w:name="Grid Table 7 Colorful Accent 1" w:uiPriority="52"/>
-    <w:lsdException w:name="Grid Table 1 Light Accent 2" w:uiPriority="46"/>
-    <w:lsdException w:name="Grid Table 2 Accent 2" w:uiPriority="47"/>
-    <w:lsdException w:name="Grid Table 3 Accent 2" w:uiPriority="48"/>
-    <w:lsdException w:name="Grid Table 4 Accent 2" w:uiPriority="49"/>
-    <w:lsdException w:name="Grid Table 5 Dark Accent 2" w:uiPriority="50"/>
-    <w:lsdException w:name="Grid Table 6 Colorful Accent 2" w:uiPriority="51"/>
-    <w:lsdException w:name="Grid Table 7 Colorful Accent 2" w:uiPriority="52"/>
-    <w:lsdException w:name="Grid Table 1 Light Accent 3" w:uiPriority="46"/>
-    <w:lsdException w:name="Grid Table 2 Accent 3" w:uiPriority="47"/>
-    <w:lsdException w:name="Grid Table 3 Accent 3" w:uiPriority="48"/>
-    <w:lsdException w:name="Grid Table 4 Accent 3" w:uiPriority="49"/>
-    <w:lsdException w:name="Grid Table 5 Dark Accent 3" w:uiPriority="50"/>
-    <w:lsdException w:name="Grid Table 6 Colorful Accent 3" w:uiPriority="51"/>
-    <w:lsdException w:name="Grid Table 7 Colorful Accent 3" w:uiPriority="52"/>
-    <w:lsdException w:name="Grid Table 1 Light Accent 4" w:uiPriority="46"/>
-    <w:lsdException w:name="Grid Table 2 Accent 4" w:uiPriority="47"/>
-    <w:lsdException w:name="Grid Table 3 Accent 4" w:uiPriority="48"/>
-    <w:lsdException w:name="Grid Table 4 Accent 4" w:uiPriority="49"/>
-    <w:lsdException w:name="Grid Table 5 Dark Accent 4" w:uiPriority="50"/>
-    <w:lsdException w:name="Grid Table 6 Colorful Accent 4" w:uiPriority="51"/>
-    <w:lsdException w:name="Grid Table 7 Colorful Accent 4" w:uiPriority="52"/>
-    <w:lsdException w:name="Grid Table 1 Light Accent 5" w:uiPriority="46"/>
-    <w:lsdException w:name="Grid Table 2 Accent 5" w:uiPriority="47"/>
-    <w:lsdException w:name="Grid Table 3 Accent 5" w:uiPriority="48"/>
-    <w:lsdException w:name="Grid Table 4 Accent 5" w:uiPriority="49"/>
-    <w:lsdException w:name="Grid Table 5 Dark Accent 5" w:uiPriority="50"/>
-    <w:lsdException w:name="Grid Table 6 Colorful Accent 5" w:uiPriority="51"/>
-    <w:lsdException w:name="Grid Table 7 Colorful Accent 5" w:uiPriority="52"/>
-    <w:lsdException w:name="Grid Table 1 Light Accent 6" w:uiPriority="46"/>
-    <w:lsdException w:name="Grid Table 2 Accent 6" w:uiPriority="47"/>
-    <w:lsdException w:name="Grid Table 3 Accent 6" w:uiPriority="48"/>
-    <w:lsdException w:name="Grid Table 4 Accent 6" w:uiPriority="49"/>
-    <w:lsdException w:name="Grid Table 5 Dark Accent 6" w:uiPriority="50"/>
-    <w:lsdException w:name="Grid Table 6 Colorful Accent 6" w:uiPriority="51"/>
-    <w:lsdException w:name="Grid Table 7 Colorful Accent 6" w:uiPriority="52"/>
-    <w:lsdException w:name="List Table 1 Light" w:uiPriority="46"/>
-    <w:lsdException w:name="List Table 2" w:uiPriority="47"/>
-    <w:lsdException w:name="List Table 3" w:uiPriority="48"/>
-    <w:lsdException w:name="List Table 4" w:uiPriority="49"/>
-    <w:lsdException w:name="List Table 5 Dark" w:uiPriority="50"/>
-    <w:lsdException w:name="List Table 6 Colorful" w:uiPriority="51"/>
-    <w:lsdException w:name="List Table 7 Colorful" w:uiPriority="52"/>
-    <w:lsdException w:name="List Table 1 Light Accent 1" w:uiPriority="46"/>
-    <w:lsdException w:name="List Table 2 Accent 1" w:uiPriority="47"/>
-    <w:lsdException w:name="List Table 3 Accent 1" w:uiPriority="48"/>
-    <w:lsdException w:name="List Table 4 Accent 1" w:uiPriority="49"/>
-    <w:lsdException w:name="List Table 5 Dark Accent 1" w:uiPriority="50"/>
-    <w:lsdException w:name="List Table 6 Colorful Accent 1" w:uiPriority="51"/>
-    <w:lsdException w:name="List Table 7 Colorful Accent 1" w:uiPriority="52"/>
-    <w:lsdException w:name="List Table 1 Light Accent 2" w:uiPriority="46"/>
-    <w:lsdException w:name="List Table 2 Accent 2" w:uiPriority="47"/>
-    <w:lsdException w:name="List Table 3 Accent 2" w:uiPriority="48"/>
-    <w:lsdException w:name="List Table 4 Accent 2" w:uiPriority="49"/>
-    <w:lsdException w:name="List Table 5 Dark Accent 2" w:uiPriority="50"/>
-    <w:lsdException w:name="List Table 6 Colorful Accent 2" w:uiPriority="51"/>
-    <w:lsdException w:name="List Table 7 Colorful Accent 2" w:uiPriority="52"/>
-    <w:lsdException w:name="List Table 1 Light Accent 3" w:uiPriority="46"/>
-    <w:lsdException w:name="List Table 2 Accent 3" w:uiPriority="47"/>
-    <w:lsdException w:name="List Table 3 Accent 3" w:uiPriority="48"/>
-    <w:lsdException w:name="List Table 4 Accent 3" w:uiPriority="49"/>
-    <w:lsdException w:name="List Table 5 Dark Accent 3" w:uiPriority="50"/>
-    <w:lsdException w:name="List Table 6 Colorful Accent 3" w:uiPriority="51"/>
-    <w:lsdException w:name="List Table 7 Colorful Accent 3" w:uiPriority="52"/>
-    <w:lsdException w:name="List Table 1 Light Accent 4" w:uiPriority="46"/>
-    <w:lsdException w:name="List Table 2 Accent 4" w:uiPriority="47"/>
-    <w:lsdException w:name="List Table 3 Accent 4" w:uiPriority="48"/>
-    <w:lsdException w:name="List Table 4 Accent 4" w:uiPriority="49"/>
-    <w:lsdException w:name="List Table 5 Dark Accent 4" w:uiPriority="50"/>
-    <w:lsdException w:name="List Table 6 Colorful Accent 4" w:uiPriority="51"/>
-    <w:lsdException w:name="List Table 7 Colorful Accent 4" w:uiPriority="52"/>
-    <w:lsdException w:name="List Table 1 Light Accent 5" w:uiPriority="46"/>
-    <w:lsdException w:name="List Table 2 Accent 5" w:uiPriority="47"/>
-    <w:lsdException w:name="List Table 3 Accent 5" w:uiPriority="48"/>
-    <w:lsdException w:name="List Table 4 Accent 5" w:uiPriority="49"/>
-    <w:lsdException w:name="List Table 5 Dark Accent 5" w:uiPriority="50"/>
-    <w:lsdException w:name="List Table 6 Colorful Accent 5" w:uiPriority="51"/>
-    <w:lsdException w:name="List Table 7 Colorful Accent 5" w:uiPriority="52"/>
-    <w:lsdException w:name="List Table 1 Light Accent 6" w:uiPriority="46"/>
-    <w:lsdException w:name="List Table 2 Accent 6" w:uiPriority="47"/>
-    <w:lsdException w:name="List Table 3 Accent 6" w:uiPriority="48"/>
-    <w:lsdException w:name="List Table 4 Accent 6" w:uiPriority="49"/>
-    <w:lsdException w:name="List Table 5 Dark Accent 6" w:uiPriority="50"/>
-    <w:lsdException w:name="List Table 6 Colorful Accent 6" w:uiPriority="51"/>
-    <w:lsdException w:name="List Table 7 Colorful Accent 6" w:uiPriority="52"/>
+  <w:latentStyles w:defLockedState="0" w:defUIPriority="99" w:defSemiHidden="1" w:defUnhideWhenUsed="1" w:defQFormat="0" w:count="267">
+    <w:lsdException w:name="Normal" w:semiHidden="0" w:uiPriority="0" w:unhideWhenUsed="0" w:qFormat="1"/>
+    <w:lsdException w:name="heading 1" w:semiHidden="0" w:uiPriority="9" w:unhideWhenUsed="0" w:qFormat="1"/>
+    <w:lsdException w:name="heading 2" w:uiPriority="9" w:qFormat="1"/>
+    <w:lsdException w:name="heading 3" w:uiPriority="9" w:qFormat="1"/>
+    <w:lsdException w:name="heading 4" w:uiPriority="9" w:qFormat="1"/>
+    <w:lsdException w:name="heading 5" w:uiPriority="9" w:qFormat="1"/>
+    <w:lsdException w:name="heading 6" w:uiPriority="9" w:qFormat="1"/>
+    <w:lsdException w:name="heading 7" w:uiPriority="9" w:qFormat="1"/>
+    <w:lsdException w:name="heading 8" w:uiPriority="9" w:qFormat="1"/>
+    <w:lsdException w:name="heading 9" w:uiPriority="9" w:qFormat="1"/>
+    <w:lsdException w:name="toc 1" w:uiPriority="39"/>
+    <w:lsdException w:name="toc 2" w:uiPriority="39"/>
+    <w:lsdException w:name="toc 3" w:uiPriority="39"/>
+    <w:lsdException w:name="toc 4" w:uiPriority="39"/>
+    <w:lsdException w:name="toc 5" w:uiPriority="39"/>
+    <w:lsdException w:name="toc 6" w:uiPriority="39"/>
+    <w:lsdException w:name="toc 7" w:uiPriority="39"/>
+    <w:lsdException w:name="toc 8" w:uiPriority="39"/>
+    <w:lsdException w:name="toc 9" w:uiPriority="39"/>
+    <w:lsdException w:name="caption" w:uiPriority="35" w:qFormat="1"/>
+    <w:lsdException w:name="Title" w:semiHidden="0" w:uiPriority="10" w:unhideWhenUsed="0" w:qFormat="1"/>
+    <w:lsdException w:name="Default Paragraph Font" w:uiPriority="1"/>
+    <w:lsdException w:name="Subtitle" w:semiHidden="0" w:uiPriority="11" w:unhideWhenUsed="0" w:qFormat="1"/>
+    <w:lsdException w:name="Strong" w:semiHidden="0" w:uiPriority="22" w:unhideWhenUsed="0" w:qFormat="1"/>
+    <w:lsdException w:name="Emphasis" w:semiHidden="0" w:uiPriority="20" w:unhideWhenUsed="0" w:qFormat="1"/>
+    <w:lsdException w:name="Table Grid" w:semiHidden="0" w:uiPriority="39" w:unhideWhenUsed="0"/>
+    <w:lsdException w:name="Placeholder Text" w:unhideWhenUsed="0"/>
+    <w:lsdException w:name="No Spacing" w:semiHidden="0" w:uiPriority="1" w:unhideWhenUsed="0" w:qFormat="1"/>
+    <w:lsdException w:name="Light Shading" w:semiHidden="0" w:uiPriority="60" w:unhideWhenUsed="0"/>
+    <w:lsdException w:name="Light List" w:semiHidden="0" w:uiPriority="61" w:unhideWhenUsed="0"/>
+    <w:lsdException w:name="Light Grid" w:semiHidden="0" w:uiPriority="62" w:unhideWhenUsed="0"/>
+    <w:lsdException w:name="Medium Shading 1" w:semiHidden="0" w:uiPriority="63" w:unhideWhenUsed="0"/>
+    <w:lsdException w:name="Medium Shading 2" w:semiHidden="0" w:uiPriority="64" w:unhideWhenUsed="0"/>
+    <w:lsdException w:name="Medium List 1" w:semiHidden="0" w:uiPriority="65" w:unhideWhenUsed="0"/>
+    <w:lsdException w:name="Medium List 2" w:semiHidden="0" w:uiPriority="66" w:unhideWhenUsed="0"/>
+    <w:lsdException w:name="Medium Grid 1" w:semiHidden="0" w:uiPriority="67" w:unhideWhenUsed="0"/>
+    <w:lsdException w:name="Medium Grid 2" w:semiHidden="0" w:uiPriority="68" w:unhideWhenUsed="0"/>
+    <w:lsdException w:name="Medium Grid 3" w:semiHidden="0" w:uiPriority="69" w:unhideWhenUsed="0"/>
+    <w:lsdException w:name="Dark List" w:semiHidden="0" w:uiPriority="70" w:unhideWhenUsed="0"/>
+    <w:lsdException w:name="Colorful Shading" w:semiHidden="0" w:uiPriority="71" w:unhideWhenUsed="0"/>
+    <w:lsdException w:name="Colorful List" w:semiHidden="0" w:uiPriority="72" w:unhideWhenUsed="0"/>
+    <w:lsdException w:name="Colorful Grid" w:semiHidden="0" w:uiPriority="73" w:unhideWhenUsed="0"/>
+    <w:lsdException w:name="Light Shading Accent 1" w:semiHidden="0" w:uiPriority="60" w:unhideWhenUsed="0"/>
+    <w:lsdException w:name="Light List Accent 1" w:semiHidden="0" w:uiPriority="61" w:unhideWhenUsed="0"/>
+    <w:lsdException w:name="Light Grid Accent 1" w:semiHidden="0" w:uiPriority="62" w:unhideWhenUsed="0"/>
+    <w:lsdException w:name="Medium Shading 1 Accent 1" w:semiHidden="0" w:uiPriority="63" w:unhideWhenUsed="0"/>
+    <w:lsdException w:name="Medium Shading 2 Accent 1" w:semiHidden="0" w:uiPriority="64" w:unhideWhenUsed="0"/>
+    <w:lsdException w:name="Medium List 1 Accent 1" w:semiHidden="0" w:uiPriority="65" w:unhideWhenUsed="0"/>
+    <w:lsdException w:name="Revision" w:unhideWhenUsed="0"/>
+    <w:lsdException w:name="List Paragraph" w:semiHidden="0" w:uiPriority="34" w:unhideWhenUsed="0" w:qFormat="1"/>
+    <w:lsdException w:name="Quote" w:semiHidden="0" w:uiPriority="29" w:unhideWhenUsed="0" w:qFormat="1"/>
+    <w:lsdException w:name="Intense Quote" w:semiHidden="0" w:uiPriority="30" w:unhideWhenUsed="0" w:qFormat="1"/>
+    <w:lsdException w:name="Medium List 2 Accent 1" w:semiHidden="0" w:uiPriority="66" w:unhideWhenUsed="0"/>
+    <w:lsdException w:name="Medium Grid 1 Accent 1" w:semiHidden="0" w:uiPriority="67" w:unhideWhenUsed="0"/>
+    <w:lsdException w:name="Medium Grid 2 Accent 1" w:semiHidden="0" w:uiPriority="68" w:unhideWhenUsed="0"/>
+    <w:lsdException w:name="Medium Grid 3 Accent 1" w:semiHidden="0" w:uiPriority="69" w:unhideWhenUsed="0"/>
+    <w:lsdException w:name="Dark List Accent 1" w:semiHidden="0" w:uiPriority="70" w:unhideWhenUsed="0"/>
+    <w:lsdException w:name="Colorful Shading Accent 1" w:semiHidden="0" w:uiPriority="71" w:unhideWhenUsed="0"/>
+    <w:lsdException w:name="Colorful List Accent 1" w:semiHidden="0" w:uiPriority="72" w:unhideWhenUsed="0"/>
+    <w:lsdException w:name="Colorful Grid Accent 1" w:semiHidden="0" w:uiPriority="73" w:unhideWhenUsed="0"/>
+    <w:lsdException w:name="Light Shading Accent 2" w:semiHidden="0" w:uiPriority="60" w:unhideWhenUsed="0"/>
+    <w:lsdException w:name="Light List Accent 2" w:semiHidden="0" w:uiPriority="61" w:unhideWhenUsed="0"/>
+    <w:lsdException w:name="Light Grid Accent 2" w:semiHidden="0" w:uiPriority="62" w:unhideWhenUsed="0"/>
+    <w:lsdException w:name="Medium Shading 1 Accent 2" w:semiHidden="0" w:uiPriority="63" w:unhideWhenUsed="0"/>
+    <w:lsdException w:name="Medium Shading 2 Accent 2" w:semiHidden="0" w:uiPriority="64" w:unhideWhenUsed="0"/>
+    <w:lsdException w:name="Medium List 1 Accent 2" w:semiHidden="0" w:uiPriority="65" w:unhideWhenUsed="0"/>
+    <w:lsdException w:name="Medium List 2 Accent 2" w:semiHidden="0" w:uiPriority="66" w:unhideWhenUsed="0"/>
+    <w:lsdException w:name="Medium Grid 1 Accent 2" w:semiHidden="0" w:uiPriority="67" w:unhideWhenUsed="0"/>
+    <w:lsdException w:name="Medium Grid 2 Accent 2" w:semiHidden="0" w:uiPriority="68" w:unhideWhenUsed="0"/>
+    <w:lsdException w:name="Medium Grid 3 Accent 2" w:semiHidden="0" w:uiPriority="69" w:unhideWhenUsed="0"/>
+    <w:lsdException w:name="Dark List Accent 2" w:semiHidden="0" w:uiPriority="70" w:unhideWhenUsed="0"/>
+    <w:lsdException w:name="Colorful Shading Accent 2" w:semiHidden="0" w:uiPriority="71" w:unhideWhenUsed="0"/>
+    <w:lsdException w:name="Colorful List Accent 2" w:semiHidden="0" w:uiPriority="72" w:unhideWhenUsed="0"/>
+    <w:lsdException w:name="Colorful Grid Accent 2" w:semiHidden="0" w:uiPriority="73" w:unhideWhenUsed="0"/>
+    <w:lsdException w:name="Light Shading Accent 3" w:semiHidden="0" w:uiPriority="60" w:unhideWhenUsed="0"/>
+    <w:lsdException w:name="Light List Accent 3" w:semiHidden="0" w:uiPriority="61" w:unhideWhenUsed="0"/>
+    <w:lsdException w:name="Light Grid Accent 3" w:semiHidden="0" w:uiPriority="62" w:unhideWhenUsed="0"/>
+    <w:lsdException w:name="Medium Shading 1 Accent 3" w:semiHidden="0" w:uiPriority="63" w:unhideWhenUsed="0"/>
+    <w:lsdException w:name="Medium Shading 2 Accent 3" w:semiHidden="0" w:uiPriority="64" w:unhideWhenUsed="0"/>
+    <w:lsdException w:name="Medium List 1 Accent 3" w:semiHidden="0" w:uiPriority="65" w:unhideWhenUsed="0"/>
+    <w:lsdException w:name="Medium List 2 Accent 3" w:semiHidden="0" w:uiPriority="66" w:unhideWhenUsed="0"/>
+    <w:lsdException w:name="Medium Grid 1 Accent 3" w:semiHidden="0" w:uiPriority="67" w:unhideWhenUsed="0"/>
+    <w:lsdException w:name="Medium Grid 2 Accent 3" w:semiHidden="0" w:uiPriority="68" w:unhideWhenUsed="0"/>
+    <w:lsdException w:name="Medium Grid 3 Accent 3" w:semiHidden="0" w:uiPriority="69" w:unhideWhenUsed="0"/>
+    <w:lsdException w:name="Dark List Accent 3" w:semiHidden="0" w:uiPriority="70" w:unhideWhenUsed="0"/>
+    <w:lsdException w:name="Colorful Shading Accent 3" w:semiHidden="0" w:uiPriority="71" w:unhideWhenUsed="0"/>
+    <w:lsdException w:name="Colorful List Accent 3" w:semiHidden="0" w:uiPriority="72" w:unhideWhenUsed="0"/>
+    <w:lsdException w:name="Colorful Grid Accent 3" w:semiHidden="0" w:uiPriority="73" w:unhideWhenUsed="0"/>
+    <w:lsdException w:name="Light Shading Accent 4" w:semiHidden="0" w:uiPriority="60" w:unhideWhenUsed="0"/>
+    <w:lsdException w:name="Light List Accent 4" w:semiHidden="0" w:uiPriority="61" w:unhideWhenUsed="0"/>
+    <w:lsdException w:name="Light Grid Accent 4" w:semiHidden="0" w:uiPriority="62" w:unhideWhenUsed="0"/>
+    <w:lsdException w:name="Medium Shading 1 Accent 4" w:semiHidden="0" w:uiPriority="63" w:unhideWhenUsed="0"/>
+    <w:lsdException w:name="Medium Shading 2 Accent 4" w:semiHidden="0" w:uiPriority="64" w:unhideWhenUsed="0"/>
+    <w:lsdException w:name="Medium List 1 Accent 4" w:semiHidden="0" w:uiPriority="65" w:unhideWhenUsed="0"/>
+    <w:lsdException w:name="Medium List 2 Accent 4" w:semiHidden="0" w:uiPriority="66" w:unhideWhenUsed="0"/>
+    <w:lsdException w:name="Medium Grid 1 Accent 4" w:semiHidden="0" w:uiPriority="67" w:unhideWhenUsed="0"/>
+    <w:lsdException w:name="Medium Grid 2 Accent 4" w:semiHidden="0" w:uiPriority="68" w:unhideWhenUsed="0"/>
+    <w:lsdException w:name="Medium Grid 3 Accent 4" w:semiHidden="0" w:uiPriority="69" w:unhideWhenUsed="0"/>
+    <w:lsdException w:name="Dark List Accent 4" w:semiHidden="0" w:uiPriority="70" w:unhideWhenUsed="0"/>
+    <w:lsdException w:name="Colorful Shading Accent 4" w:semiHidden="0" w:uiPriority="71" w:unhideWhenUsed="0"/>
+    <w:lsdException w:name="Colorful List Accent 4" w:semiHidden="0" w:uiPriority="72" w:unhideWhenUsed="0"/>
+    <w:lsdException w:name="Colorful Grid Accent 4" w:semiHidden="0" w:uiPriority="73" w:unhideWhenUsed="0"/>
+    <w:lsdException w:name="Light Shading Accent 5" w:semiHidden="0" w:uiPriority="60" w:unhideWhenUsed="0"/>
+    <w:lsdException w:name="Light List Accent 5" w:semiHidden="0" w:uiPriority="61" w:unhideWhenUsed="0"/>
+    <w:lsdException w:name="Light Grid Accent 5" w:semiHidden="0" w:uiPriority="62" w:unhideWhenUsed="0"/>
+    <w:lsdException w:name="Medium Shading 1 Accent 5" w:semiHidden="0" w:uiPriority="63" w:unhideWhenUsed="0"/>
+    <w:lsdException w:name="Medium Shading 2 Accent 5" w:semiHidden="0" w:uiPriority="64" w:unhideWhenUsed="0"/>
+    <w:lsdException w:name="Medium List 1 Accent 5" w:semiHidden="0" w:uiPriority="65" w:unhideWhenUsed="0"/>
+    <w:lsdException w:name="Medium List 2 Accent 5" w:semiHidden="0" w:uiPriority="66" w:unhideWhenUsed="0"/>
+    <w:lsdException w:name="Medium Grid 1 Accent 5" w:semiHidden="0" w:uiPriority="67" w:unhideWhenUsed="0"/>
+    <w:lsdException w:name="Medium Grid 2 Accent 5" w:semiHidden="0" w:uiPriority="68" w:unhideWhenUsed="0"/>
+    <w:lsdException w:name="Medium Grid 3 Accent 5" w:semiHidden="0" w:uiPriority="69" w:unhideWhenUsed="0"/>
+    <w:lsdException w:name="Dark List Accent 5" w:semiHidden="0" w:uiPriority="70" w:unhideWhenUsed="0"/>
+    <w:lsdException w:name="Colorful Shading Accent 5" w:semiHidden="0" w:uiPriority="71" w:unhideWhenUsed="0"/>
+    <w:lsdException w:name="Colorful List Accent 5" w:semiHidden="0" w:uiPriority="72" w:unhideWhenUsed="0"/>
+    <w:lsdException w:name="Colorful Grid Accent 5" w:semiHidden="0" w:uiPriority="73" w:unhideWhenUsed="0"/>
+    <w:lsdException w:name="Light Shading Accent 6" w:semiHidden="0" w:uiPriority="60" w:unhideWhenUsed="0"/>
+    <w:lsdException w:name="Light List Accent 6" w:semiHidden="0" w:uiPriority="61" w:unhideWhenUsed="0"/>
+    <w:lsdException w:name="Light Grid Accent 6" w:semiHidden="0" w:uiPriority="62" w:unhideWhenUsed="0"/>
+    <w:lsdException w:name="Medium Shading 1 Accent 6" w:semiHidden="0" w:uiPriority="63" w:unhideWhenUsed="0"/>
+    <w:lsdException w:name="Medium Shading 2 Accent 6" w:semiHidden="0" w:uiPriority="64" w:unhideWhenUsed="0"/>
+    <w:lsdException w:name="Medium List 1 Accent 6" w:semiHidden="0" w:uiPriority="65" w:unhideWhenUsed="0"/>
+    <w:lsdException w:name="Medium List 2 Accent 6" w:semiHidden="0" w:uiPriority="66" w:unhideWhenUsed="0"/>
+    <w:lsdException w:name="Medium Grid 1 Accent 6" w:semiHidden="0" w:uiPriority="67" w:unhideWhenUsed="0"/>
+    <w:lsdException w:name="Medium Grid 2 Accent 6" w:semiHidden="0" w:uiPriority="68" w:unhideWhenUsed="0"/>
+    <w:lsdException w:name="Medium Grid 3 Accent 6" w:semiHidden="0" w:uiPriority="69" w:unhideWhenUsed="0"/>
+    <w:lsdException w:name="Dark List Accent 6" w:semiHidden="0" w:uiPriority="70" w:unhideWhenUsed="0"/>
+    <w:lsdException w:name="Colorful Shading Accent 6" w:semiHidden="0" w:uiPriority="71" w:unhideWhenUsed="0"/>
+    <w:lsdException w:name="Colorful List Accent 6" w:semiHidden="0" w:uiPriority="72" w:unhideWhenUsed="0"/>
+    <w:lsdException w:name="Colorful Grid Accent 6" w:semiHidden="0" w:uiPriority="73" w:unhideWhenUsed="0"/>
+    <w:lsdException w:name="Subtle Emphasis" w:semiHidden="0" w:uiPriority="19" w:unhideWhenUsed="0" w:qFormat="1"/>
+    <w:lsdException w:name="Intense Emphasis" w:semiHidden="0" w:uiPriority="21" w:unhideWhenUsed="0" w:qFormat="1"/>
+    <w:lsdException w:name="Subtle Reference" w:semiHidden="0" w:uiPriority="31" w:unhideWhenUsed="0" w:qFormat="1"/>
+    <w:lsdException w:name="Intense Reference" w:semiHidden="0" w:uiPriority="32" w:unhideWhenUsed="0" w:qFormat="1"/>
+    <w:lsdException w:name="Book Title" w:semiHidden="0" w:uiPriority="33" w:unhideWhenUsed="0" w:qFormat="1"/>
+    <w:lsdException w:name="Bibliography" w:uiPriority="37"/>
+    <w:lsdException w:name="TOC Heading" w:uiPriority="39" w:qFormat="1"/>
+  </w:latentStyles>
+  <w:style w:type="paragraph" w:default="1" w:styleId="Normal">
+    <w:name w:val="Normal"/>
+  </w:style>
+  <w:style w:type="paragraph" w:styleId="Heading1">
+    <w:name w:val="heading 1"/>
+    <w:basedOn w:val="Normal"/>
+    <w:next w:val="Normal"/>
+    <w:pPr>
+      <w:keepNext/>
+      <w:keepLines/>
+      <w:spacing w:before="200"/>
+      <w:contextualSpacing/>
+      <w:outlineLvl w:val="0"/>
+    </w:pPr>
+    <w:rPr>
+      <w:rFonts w:ascii="Trebuchet MS" w:eastAsia="Trebuchet MS" w:hAnsi="Trebuchet MS" w:cs="Trebuchet MS"/>
+      <w:sz w:val="32"/>
+    </w:rPr>
+  </w:style>
+  <w:style w:type="paragraph" w:styleId="Heading2">
+    <w:name w:val="heading 2"/>
+    <w:basedOn w:val="Normal"/>
+    <w:next w:val="Normal"/>
+    <w:pPr>
+      <w:keepNext/>
+      <w:keepLines/>
+      <w:spacing w:before="200"/>
+      <w:contextualSpacing/>
+      <w:outlineLvl w:val="1"/>
+    </w:pPr>
+    <w:rPr>
+      <w:rFonts w:ascii="Trebuchet MS" w:eastAsia="Trebuchet MS" w:hAnsi="Trebuchet MS" w:cs="Trebuchet MS"/>
+      <w:b/>
+      <w:sz w:val="26"/>
+    </w:rPr>
+  </w:style>
+  <w:style w:type="paragraph" w:styleId="Heading3">
+    <w:name w:val="heading 3"/>
+    <w:basedOn w:val="Normal"/>
+    <w:next w:val="Normal"/>
+    <w:pPr>
+      <w:keepNext/>
+      <w:keepLines/>
+      <w:spacing w:before="160"/>
+      <w:contextualSpacing/>
+      <w:outlineLvl w:val="2"/>
+    </w:pPr>
+    <w:rPr>
+      <w:rFonts w:ascii="Trebuchet MS" w:eastAsia="Trebuchet MS" w:hAnsi="Trebuchet MS" w:cs="Trebuchet MS"/>
+      <w:b/>
+      <w:color w:val="666666"/>
+      <w:sz w:val="24"/>
+    </w:rPr>
+  </w:style>
+  <w:style w:type="paragraph" w:styleId="Heading4">
+    <w:name w:val="heading 4"/>
+    <w:basedOn w:val="Normal"/>
+    <w:next w:val="Normal"/>
+    <w:pPr>
+      <w:keepNext/>
+      <w:keepLines/>
+      <w:spacing w:before="160"/>
+      <w:contextualSpacing/>
+      <w:outlineLvl w:val="3"/>
+    </w:pPr>
+    <w:rPr>
+      <w:rFonts w:ascii="Trebuchet MS" w:eastAsia="Trebuchet MS" w:hAnsi="Trebuchet MS" w:cs="Trebuchet MS"/>
+      <w:color w:val="666666"/>
+      <w:u w:val="single"/>
+    </w:rPr>
+  </w:style>
+  <w:style w:type="paragraph" w:styleId="Heading5">
+    <w:name w:val="heading 5"/>
+    <w:basedOn w:val="Normal"/>
+    <w:next w:val="Normal"/>
+    <w:pPr>
+      <w:keepNext/>
+      <w:keepLines/>
+      <w:spacing w:before="160"/>
+      <w:contextualSpacing/>
+      <w:outlineLvl w:val="4"/>
+    </w:pPr>
+    <w:rPr>
+      <w:rFonts w:ascii="Trebuchet MS" w:eastAsia="Trebuchet MS" w:hAnsi="Trebuchet MS" w:cs="Trebuchet MS"/>
+      <w:color w:val="666666"/>
+    </w:rPr>
+  </w:style>
+  <w:style w:type="paragraph" w:styleId="Heading6">
+    <w:name w:val="heading 6"/>
+    <w:basedOn w:val="Normal"/>
+    <w:next w:val="Normal"/>
+    <w:pPr>
+      <w:keepNext/>
+      <w:keepLines/>
+      <w:spacing w:before="160"/>
+      <w:contextualSpacing/>
+      <w:outlineLvl w:val="5"/>
+    </w:pPr>
+    <w:rPr>
+      <w:rFonts w:ascii="Trebuchet MS" w:eastAsia="Trebuchet MS" w:hAnsi="Trebuchet MS" w:cs="Trebuchet MS"/>
+      <w:i/>
+      <w:color w:val="666666"/>
+    </w:rPr>
+  </w:style>
+  <w:style w:type="character" w:default="1" w:styleId="DefaultParagraphFont">
+    <w:name w:val="Default Paragraph Font"/>
+    <w:uiPriority w:val="1"/>
+    <w:semiHidden/>
+    <w:unhideWhenUsed/>
+  </w:style>
+  <w:style w:type="table" w:default="1" w:styleId="TableNormal">
+    <w:name w:val="Normal Table"/>
+    <w:uiPriority w:val="99"/>
+    <w:semiHidden/>
+    <w:unhideWhenUsed/>
+    <w:tblPr>
+      <w:tblInd w:w="0" w:type="dxa"/>
+      <w:tblCellMar>
+        <w:top w:w="0" w:type="dxa"/>
+        <w:left w:w="108" w:type="dxa"/>
+        <w:bottom w:w="0" w:type="dxa"/>
+        <w:right w:w="108" w:type="dxa"/>
+      </w:tblCellMar>
+    </w:tblPr>
+  </w:style>
+  <w:style w:type="numbering" w:default="1" w:styleId="NoList">
+    <w:name w:val="No List"/>
+    <w:uiPriority w:val="99"/>
+    <w:semiHidden/>
+    <w:unhideWhenUsed/>
+  </w:style>
+  <w:style w:type="paragraph" w:styleId="Title">
+    <w:name w:val="Title"/>
+    <w:basedOn w:val="Normal"/>
+    <w:next w:val="Normal"/>
+    <w:pPr>
+      <w:keepNext/>
+      <w:keepLines/>
+      <w:contextualSpacing/>
+    </w:pPr>
+    <w:rPr>
+      <w:rFonts w:ascii="Trebuchet MS" w:eastAsia="Trebuchet MS" w:hAnsi="Trebuchet MS" w:cs="Trebuchet MS"/>
+      <w:sz w:val="42"/>
+    </w:rPr>
+  </w:style>
+  <w:style w:type="paragraph" w:styleId="Subtitle">
+    <w:name w:val="Subtitle"/>
+    <w:basedOn w:val="Normal"/>
+    <w:next w:val="Normal"/>
+    <w:pPr>
+      <w:keepNext/>
+      <w:keepLines/>
+      <w:spacing w:after="200"/>
+      <w:contextualSpacing/>
+    </w:pPr>
+    <w:rPr>
+      <w:rFonts w:ascii="Trebuchet MS" w:eastAsia="Trebuchet MS" w:hAnsi="Trebuchet MS" w:cs="Trebuchet MS"/>
+      <w:i/>
+      <w:color w:val="666666"/>
+      <w:sz w:val="26"/>
+    </w:rPr>
+  </w:style>
+  <w:style w:type="table" w:styleId="TableGrid">
+    <w:name w:val="Table Grid"/>
+    <w:basedOn w:val="TableNormal"/>
+    <w:uiPriority w:val="39"/>
+    <w:rsid w:val="0075739E"/>
+    <w:pPr>
+      <w:spacing w:line="240" w:lineRule="auto"/>
+    </w:pPr>
+    <w:tblPr>
+      <w:tblBorders>
+        <w:top w:val="single" w:sz="4" w:space="0" w:color="auto"/>
+        <w:left w:val="single" w:sz="4" w:space="0" w:color="auto"/>
+        <w:bottom w:val="single" w:sz="4" w:space="0" w:color="auto"/>
+        <w:right w:val="single" w:sz="4" w:space="0" w:color="auto"/>
+        <w:insideH w:val="single" w:sz="4" w:space="0" w:color="auto"/>
+        <w:insideV w:val="single" w:sz="4" w:space="0" w:color="auto"/>
+      </w:tblBorders>
+    </w:tblPr>
+  </w:style>
+</w:styles>
+</file>
+
+<file path=word/stylesWithEffects.xml><?xml version="1.0" encoding="utf-8"?>
+<w:styles xmlns:wpc="http://schemas.microsoft.com/office/word/2010/wordprocessingCanvas" xmlns:mc="http://schemas.openxmlformats.org/markup-compatibility/2006" xmlns:o="urn:schemas-microsoft-com:office:office" xmlns:r="http://schemas.openxmlformats.org/officeDocument/2006/relationships" xmlns:m="http://schemas.openxmlformats.org/officeDocument/2006/math" xmlns:v="urn:schemas-microsoft-com:vml" xmlns:wp14="http://schemas.microsoft.com/office/word/2010/wordprocessingDrawing" xmlns:wp="http://schemas.openxmlformats.org/drawingml/2006/wordprocessingDrawing" xmlns:w10="urn:schemas-microsoft-com:office:word" xmlns:w="http://schemas.openxmlformats.org/wordprocessingml/2006/main" xmlns:w14="http://schemas.microsoft.com/office/word/2010/wordml" xmlns:wpg="http://schemas.microsoft.com/office/word/2010/wordprocessingGroup" xmlns:wpi="http://schemas.microsoft.com/office/word/2010/wordprocessingInk" xmlns:wne="http://schemas.microsoft.com/office/word/2006/wordml" xmlns:wps="http://schemas.microsoft.com/office/word/2010/wordprocessingShape" mc:Ignorable="w14 wp14">
+  <w:docDefaults>
+    <w:rPrDefault>
+      <w:rPr>
+        <w:rFonts w:ascii="Arial" w:eastAsia="Arial" w:hAnsi="Arial" w:cs="Arial"/>
+        <w:color w:val="000000"/>
+        <w:sz w:val="22"/>
+        <w:lang w:val="en-US" w:eastAsia="zh-CN" w:bidi="ar-SA"/>
+      </w:rPr>
+    </w:rPrDefault>
+    <w:pPrDefault>
+      <w:pPr>
+        <w:spacing w:line="276" w:lineRule="auto"/>
+      </w:pPr>
+    </w:pPrDefault>
+  </w:docDefaults>
+  <w:latentStyles w:defLockedState="0" w:defUIPriority="99" w:defSemiHidden="1" w:defUnhideWhenUsed="1" w:defQFormat="0" w:count="267">
+    <w:lsdException w:name="Normal" w:semiHidden="0" w:uiPriority="0" w:unhideWhenUsed="0" w:qFormat="1"/>
+    <w:lsdException w:name="heading 1" w:semiHidden="0" w:uiPriority="9" w:unhideWhenUsed="0" w:qFormat="1"/>
+    <w:lsdException w:name="heading 2" w:uiPriority="9" w:qFormat="1"/>
+    <w:lsdException w:name="heading 3" w:uiPriority="9" w:qFormat="1"/>
+    <w:lsdException w:name="heading 4" w:uiPriority="9" w:qFormat="1"/>
+    <w:lsdException w:name="heading 5" w:uiPriority="9" w:qFormat="1"/>
+    <w:lsdException w:name="heading 6" w:uiPriority="9" w:qFormat="1"/>
+    <w:lsdException w:name="heading 7" w:uiPriority="9" w:qFormat="1"/>
+    <w:lsdException w:name="heading 8" w:uiPriority="9" w:qFormat="1"/>
+    <w:lsdException w:name="heading 9" w:uiPriority="9" w:qFormat="1"/>
+    <w:lsdException w:name="toc 1" w:uiPriority="39"/>
+    <w:lsdException w:name="toc 2" w:uiPriority="39"/>
+    <w:lsdException w:name="toc 3" w:uiPriority="39"/>
+    <w:lsdException w:name="toc 4" w:uiPriority="39"/>
+    <w:lsdException w:name="toc 5" w:uiPriority="39"/>
+    <w:lsdException w:name="toc 6" w:uiPriority="39"/>
+    <w:lsdException w:name="toc 7" w:uiPriority="39"/>
+    <w:lsdException w:name="toc 8" w:uiPriority="39"/>
+    <w:lsdException w:name="toc 9" w:uiPriority="39"/>
+    <w:lsdException w:name="caption" w:uiPriority="35" w:qFormat="1"/>
+    <w:lsdException w:name="Title" w:semiHidden="0" w:uiPriority="10" w:unhideWhenUsed="0" w:qFormat="1"/>
+    <w:lsdException w:name="Default Paragraph Font" w:uiPriority="1"/>
+    <w:lsdException w:name="Subtitle" w:semiHidden="0" w:uiPriority="11" w:unhideWhenUsed="0" w:qFormat="1"/>
+    <w:lsdException w:name="Strong" w:semiHidden="0" w:uiPriority="22" w:unhideWhenUsed="0" w:qFormat="1"/>
+    <w:lsdException w:name="Emphasis" w:semiHidden="0" w:uiPriority="20" w:unhideWhenUsed="0" w:qFormat="1"/>
+    <w:lsdException w:name="Table Grid" w:semiHidden="0" w:uiPriority="39" w:unhideWhenUsed="0"/>
+    <w:lsdException w:name="Placeholder Text" w:unhideWhenUsed="0"/>
+    <w:lsdException w:name="No Spacing" w:semiHidden="0" w:uiPriority="1" w:unhideWhenUsed="0" w:qFormat="1"/>
+    <w:lsdException w:name="Light Shading" w:semiHidden="0" w:uiPriority="60" w:unhideWhenUsed="0"/>
+    <w:lsdException w:name="Light List" w:semiHidden="0" w:uiPriority="61" w:unhideWhenUsed="0"/>
+    <w:lsdException w:name="Light Grid" w:semiHidden="0" w:uiPriority="62" w:unhideWhenUsed="0"/>
+    <w:lsdException w:name="Medium Shading 1" w:semiHidden="0" w:uiPriority="63" w:unhideWhenUsed="0"/>
+    <w:lsdException w:name="Medium Shading 2" w:semiHidden="0" w:uiPriority="64" w:unhideWhenUsed="0"/>
+    <w:lsdException w:name="Medium List 1" w:semiHidden="0" w:uiPriority="65" w:unhideWhenUsed="0"/>
+    <w:lsdException w:name="Medium List 2" w:semiHidden="0" w:uiPriority="66" w:unhideWhenUsed="0"/>
+    <w:lsdException w:name="Medium Grid 1" w:semiHidden="0" w:uiPriority="67" w:unhideWhenUsed="0"/>
+    <w:lsdException w:name="Medium Grid 2" w:semiHidden="0" w:uiPriority="68" w:unhideWhenUsed="0"/>
+    <w:lsdException w:name="Medium Grid 3" w:semiHidden="0" w:uiPriority="69" w:unhideWhenUsed="0"/>
+    <w:lsdException w:name="Dark List" w:semiHidden="0" w:uiPriority="70" w:unhideWhenUsed="0"/>
+    <w:lsdException w:name="Colorful Shading" w:semiHidden="0" w:uiPriority="71" w:unhideWhenUsed="0"/>
+    <w:lsdException w:name="Colorful List" w:semiHidden="0" w:uiPriority="72" w:unhideWhenUsed="0"/>
+    <w:lsdException w:name="Colorful Grid" w:semiHidden="0" w:uiPriority="73" w:unhideWhenUsed="0"/>
+    <w:lsdException w:name="Light Shading Accent 1" w:semiHidden="0" w:uiPriority="60" w:unhideWhenUsed="0"/>
+    <w:lsdException w:name="Light List Accent 1" w:semiHidden="0" w:uiPriority="61" w:unhideWhenUsed="0"/>
+    <w:lsdException w:name="Light Grid Accent 1" w:semiHidden="0" w:uiPriority="62" w:unhideWhenUsed="0"/>
+    <w:lsdException w:name="Medium Shading 1 Accent 1" w:semiHidden="0" w:uiPriority="63" w:unhideWhenUsed="0"/>
+    <w:lsdException w:name="Medium Shading 2 Accent 1" w:semiHidden="0" w:uiPriority="64" w:unhideWhenUsed="0"/>
+    <w:lsdException w:name="Medium List 1 Accent 1" w:semiHidden="0" w:uiPriority="65" w:unhideWhenUsed="0"/>
+    <w:lsdException w:name="Revision" w:unhideWhenUsed="0"/>
+    <w:lsdException w:name="List Paragraph" w:semiHidden="0" w:uiPriority="34" w:unhideWhenUsed="0" w:qFormat="1"/>
+    <w:lsdException w:name="Quote" w:semiHidden="0" w:uiPriority="29" w:unhideWhenUsed="0" w:qFormat="1"/>
+    <w:lsdException w:name="Intense Quote" w:semiHidden="0" w:uiPriority="30" w:unhideWhenUsed="0" w:qFormat="1"/>
+    <w:lsdException w:name="Medium List 2 Accent 1" w:semiHidden="0" w:uiPriority="66" w:unhideWhenUsed="0"/>
+    <w:lsdException w:name="Medium Grid 1 Accent 1" w:semiHidden="0" w:uiPriority="67" w:unhideWhenUsed="0"/>
+    <w:lsdException w:name="Medium Grid 2 Accent 1" w:semiHidden="0" w:uiPriority="68" w:unhideWhenUsed="0"/>
+    <w:lsdException w:name="Medium Grid 3 Accent 1" w:semiHidden="0" w:uiPriority="69" w:unhideWhenUsed="0"/>
+    <w:lsdException w:name="Dark List Accent 1" w:semiHidden="0" w:uiPriority="70" w:unhideWhenUsed="0"/>
+    <w:lsdException w:name="Colorful Shading Accent 1" w:semiHidden="0" w:uiPriority="71" w:unhideWhenUsed="0"/>
+    <w:lsdException w:name="Colorful List Accent 1" w:semiHidden="0" w:uiPriority="72" w:unhideWhenUsed="0"/>
+    <w:lsdException w:name="Colorful Grid Accent 1" w:semiHidden="0" w:uiPriority="73" w:unhideWhenUsed="0"/>
+    <w:lsdException w:name="Light Shading Accent 2" w:semiHidden="0" w:uiPriority="60" w:unhideWhenUsed="0"/>
+    <w:lsdException w:name="Light List Accent 2" w:semiHidden="0" w:uiPriority="61" w:unhideWhenUsed="0"/>
+    <w:lsdException w:name="Light Grid Accent 2" w:semiHidden="0" w:uiPriority="62" w:unhideWhenUsed="0"/>
+    <w:lsdException w:name="Medium Shading 1 Accent 2" w:semiHidden="0" w:uiPriority="63" w:unhideWhenUsed="0"/>
+    <w:lsdException w:name="Medium Shading 2 Accent 2" w:semiHidden="0" w:uiPriority="64" w:unhideWhenUsed="0"/>
+    <w:lsdException w:name="Medium List 1 Accent 2" w:semiHidden="0" w:uiPriority="65" w:unhideWhenUsed="0"/>
+    <w:lsdException w:name="Medium List 2 Accent 2" w:semiHidden="0" w:uiPriority="66" w:unhideWhenUsed="0"/>
+    <w:lsdException w:name="Medium Grid 1 Accent 2" w:semiHidden="0" w:uiPriority="67" w:unhideWhenUsed="0"/>
+    <w:lsdException w:name="Medium Grid 2 Accent 2" w:semiHidden="0" w:uiPriority="68" w:unhideWhenUsed="0"/>
+    <w:lsdException w:name="Medium Grid 3 Accent 2" w:semiHidden="0" w:uiPriority="69" w:unhideWhenUsed="0"/>
+    <w:lsdException w:name="Dark List Accent 2" w:semiHidden="0" w:uiPriority="70" w:unhideWhenUsed="0"/>
+    <w:lsdException w:name="Colorful Shading Accent 2" w:semiHidden="0" w:uiPriority="71" w:unhideWhenUsed="0"/>
+    <w:lsdException w:name="Colorful List Accent 2" w:semiHidden="0" w:uiPriority="72" w:unhideWhenUsed="0"/>
+    <w:lsdException w:name="Colorful Grid Accent 2" w:semiHidden="0" w:uiPriority="73" w:unhideWhenUsed="0"/>
+    <w:lsdException w:name="Light Shading Accent 3" w:semiHidden="0" w:uiPriority="60" w:unhideWhenUsed="0"/>
+    <w:lsdException w:name="Light List Accent 3" w:semiHidden="0" w:uiPriority="61" w:unhideWhenUsed="0"/>
+    <w:lsdException w:name="Light Grid Accent 3" w:semiHidden="0" w:uiPriority="62" w:unhideWhenUsed="0"/>
+    <w:lsdException w:name="Medium Shading 1 Accent 3" w:semiHidden="0" w:uiPriority="63" w:unhideWhenUsed="0"/>
+    <w:lsdException w:name="Medium Shading 2 Accent 3" w:semiHidden="0" w:uiPriority="64" w:unhideWhenUsed="0"/>
+    <w:lsdException w:name="Medium List 1 Accent 3" w:semiHidden="0" w:uiPriority="65" w:unhideWhenUsed="0"/>
+    <w:lsdException w:name="Medium List 2 Accent 3" w:semiHidden="0" w:uiPriority="66" w:unhideWhenUsed="0"/>
+    <w:lsdException w:name="Medium Grid 1 Accent 3" w:semiHidden="0" w:uiPriority="67" w:unhideWhenUsed="0"/>
+    <w:lsdException w:name="Medium Grid 2 Accent 3" w:semiHidden="0" w:uiPriority="68" w:unhideWhenUsed="0"/>
+    <w:lsdException w:name="Medium Grid 3 Accent 3" w:semiHidden="0" w:uiPriority="69" w:unhideWhenUsed="0"/>
+    <w:lsdException w:name="Dark List Accent 3" w:semiHidden="0" w:uiPriority="70" w:unhideWhenUsed="0"/>
+    <w:lsdException w:name="Colorful Shading Accent 3" w:semiHidden="0" w:uiPriority="71" w:unhideWhenUsed="0"/>
+    <w:lsdException w:name="Colorful List Accent 3" w:semiHidden="0" w:uiPriority="72" w:unhideWhenUsed="0"/>
+    <w:lsdException w:name="Colorful Grid Accent 3" w:semiHidden="0" w:uiPriority="73" w:unhideWhenUsed="0"/>
+    <w:lsdException w:name="Light Shading Accent 4" w:semiHidden="0" w:uiPriority="60" w:unhideWhenUsed="0"/>
+    <w:lsdException w:name="Light List Accent 4" w:semiHidden="0" w:uiPriority="61" w:unhideWhenUsed="0"/>
+    <w:lsdException w:name="Light Grid Accent 4" w:semiHidden="0" w:uiPriority="62" w:unhideWhenUsed="0"/>
+    <w:lsdException w:name="Medium Shading 1 Accent 4" w:semiHidden="0" w:uiPriority="63" w:unhideWhenUsed="0"/>
+    <w:lsdException w:name="Medium Shading 2 Accent 4" w:semiHidden="0" w:uiPriority="64" w:unhideWhenUsed="0"/>
+    <w:lsdException w:name="Medium List 1 Accent 4" w:semiHidden="0" w:uiPriority="65" w:unhideWhenUsed="0"/>
+    <w:lsdException w:name="Medium List 2 Accent 4" w:semiHidden="0" w:uiPriority="66" w:unhideWhenUsed="0"/>
+    <w:lsdException w:name="Medium Grid 1 Accent 4" w:semiHidden="0" w:uiPriority="67" w:unhideWhenUsed="0"/>
+    <w:lsdException w:name="Medium Grid 2 Accent 4" w:semiHidden="0" w:uiPriority="68" w:unhideWhenUsed="0"/>
+    <w:lsdException w:name="Medium Grid 3 Accent 4" w:semiHidden="0" w:uiPriority="69" w:unhideWhenUsed="0"/>
+    <w:lsdException w:name="Dark List Accent 4" w:semiHidden="0" w:uiPriority="70" w:unhideWhenUsed="0"/>
+    <w:lsdException w:name="Colorful Shading Accent 4" w:semiHidden="0" w:uiPriority="71" w:unhideWhenUsed="0"/>
+    <w:lsdException w:name="Colorful List Accent 4" w:semiHidden="0" w:uiPriority="72" w:unhideWhenUsed="0"/>
+    <w:lsdException w:name="Colorful Grid Accent 4" w:semiHidden="0" w:uiPriority="73" w:unhideWhenUsed="0"/>
+    <w:lsdException w:name="Light Shading Accent 5" w:semiHidden="0" w:uiPriority="60" w:unhideWhenUsed="0"/>
+    <w:lsdException w:name="Light List Accent 5" w:semiHidden="0" w:uiPriority="61" w:unhideWhenUsed="0"/>
+    <w:lsdException w:name="Light Grid Accent 5" w:semiHidden="0" w:uiPriority="62" w:unhideWhenUsed="0"/>
+    <w:lsdException w:name="Medium Shading 1 Accent 5" w:semiHidden="0" w:uiPriority="63" w:unhideWhenUsed="0"/>
+    <w:lsdException w:name="Medium Shading 2 Accent 5" w:semiHidden="0" w:uiPriority="64" w:unhideWhenUsed="0"/>
+    <w:lsdException w:name="Medium List 1 Accent 5" w:semiHidden="0" w:uiPriority="65" w:unhideWhenUsed="0"/>
+    <w:lsdException w:name="Medium List 2 Accent 5" w:semiHidden="0" w:uiPriority="66" w:unhideWhenUsed="0"/>
+    <w:lsdException w:name="Medium Grid 1 Accent 5" w:semiHidden="0" w:uiPriority="67" w:unhideWhenUsed="0"/>
+    <w:lsdException w:name="Medium Grid 2 Accent 5" w:semiHidden="0" w:uiPriority="68" w:unhideWhenUsed="0"/>
+    <w:lsdException w:name="Medium Grid 3 Accent 5" w:semiHidden="0" w:uiPriority="69" w:unhideWhenUsed="0"/>
+    <w:lsdException w:name="Dark List Accent 5" w:semiHidden="0" w:uiPriority="70" w:unhideWhenUsed="0"/>
+    <w:lsdException w:name="Colorful Shading Accent 5" w:semiHidden="0" w:uiPriority="71" w:unhideWhenUsed="0"/>
+    <w:lsdException w:name="Colorful List Accent 5" w:semiHidden="0" w:uiPriority="72" w:unhideWhenUsed="0"/>
+    <w:lsdException w:name="Colorful Grid Accent 5" w:semiHidden="0" w:uiPriority="73" w:unhideWhenUsed="0"/>
+    <w:lsdException w:name="Light Shading Accent 6" w:semiHidden="0" w:uiPriority="60" w:unhideWhenUsed="0"/>
+    <w:lsdException w:name="Light List Accent 6" w:semiHidden="0" w:uiPriority="61" w:unhideWhenUsed="0"/>
+    <w:lsdException w:name="Light Grid Accent 6" w:semiHidden="0" w:uiPriority="62" w:unhideWhenUsed="0"/>
+    <w:lsdException w:name="Medium Shading 1 Accent 6" w:semiHidden="0" w:uiPriority="63" w:unhideWhenUsed="0"/>
+    <w:lsdException w:name="Medium Shading 2 Accent 6" w:semiHidden="0" w:uiPriority="64" w:unhideWhenUsed="0"/>
+    <w:lsdException w:name="Medium List 1 Accent 6" w:semiHidden="0" w:uiPriority="65" w:unhideWhenUsed="0"/>
+    <w:lsdException w:name="Medium List 2 Accent 6" w:semiHidden="0" w:uiPriority="66" w:unhideWhenUsed="0"/>
+    <w:lsdException w:name="Medium Grid 1 Accent 6" w:semiHidden="0" w:uiPriority="67" w:unhideWhenUsed="0"/>
+    <w:lsdException w:name="Medium Grid 2 Accent 6" w:semiHidden="0" w:uiPriority="68" w:unhideWhenUsed="0"/>
+    <w:lsdException w:name="Medium Grid 3 Accent 6" w:semiHidden="0" w:uiPriority="69" w:unhideWhenUsed="0"/>
+    <w:lsdException w:name="Dark List Accent 6" w:semiHidden="0" w:uiPriority="70" w:unhideWhenUsed="0"/>
+    <w:lsdException w:name="Colorful Shading Accent 6" w:semiHidden="0" w:uiPriority="71" w:unhideWhenUsed="0"/>
+    <w:lsdException w:name="Colorful List Accent 6" w:semiHidden="0" w:uiPriority="72" w:unhideWhenUsed="0"/>
+    <w:lsdException w:name="Colorful Grid Accent 6" w:semiHidden="0" w:uiPriority="73" w:unhideWhenUsed="0"/>
+    <w:lsdException w:name="Subtle Emphasis" w:semiHidden="0" w:uiPriority="19" w:unhideWhenUsed="0" w:qFormat="1"/>
+    <w:lsdException w:name="Intense Emphasis" w:semiHidden="0" w:uiPriority="21" w:unhideWhenUsed="0" w:qFormat="1"/>
+    <w:lsdException w:name="Subtle Reference" w:semiHidden="0" w:uiPriority="31" w:unhideWhenUsed="0" w:qFormat="1"/>
+    <w:lsdException w:name="Intense Reference" w:semiHidden="0" w:uiPriority="32" w:unhideWhenUsed="0" w:qFormat="1"/>
+    <w:lsdException w:name="Book Title" w:semiHidden="0" w:uiPriority="33" w:unhideWhenUsed="0" w:qFormat="1"/>
+    <w:lsdException w:name="Bibliography" w:uiPriority="37"/>
+    <w:lsdException w:name="TOC Heading" w:uiPriority="39" w:qFormat="1"/>
   </w:latentStyles>
   <w:style w:type="paragraph" w:default="1" w:styleId="Normal">
     <w:name w:val="Normal"/>
@@ -3979,7 +4085,7 @@
   <a:extraClrSchemeLst/>
   <a:extLst>
     <a:ext uri="{05A4C25C-085E-4340-85A3-A5531E510DB2}">
-      <thm15:themeFamily xmlns:thm15="http://schemas.microsoft.com/office/thememl/2012/main" name="Office Theme" id="{62F939B6-93AF-4DB8-9C6B-D6C7DFDC589F}" vid="{4A3C46E8-61CC-4603-A589-7422A47A8E4A}"/>
+      <thm15:themeFamily xmlns:thm15="http://schemas.microsoft.com/office/thememl/2012/main" xmlns="" name="Office Theme" id="{62F939B6-93AF-4DB8-9C6B-D6C7DFDC589F}" vid="{4A3C46E8-61CC-4603-A589-7422A47A8E4A}"/>
     </a:ext>
   </a:extLst>
 </a:theme>

--- a/CSE490GroupProject.docx
+++ b/CSE490GroupProject.docx
@@ -24,64 +24,34 @@
         </w:rPr>
         <w:t xml:space="preserve">, </w:t>
       </w:r>
-      <w:proofErr w:type="spellStart"/>
       <w:r>
         <w:rPr>
           <w:color w:val="222222"/>
           <w:sz w:val="24"/>
           <w:highlight w:val="white"/>
         </w:rPr>
-        <w:t>Anh</w:t>
-      </w:r>
-      <w:proofErr w:type="spellEnd"/>
+        <w:t>Anh Vo, Ricky Wan</w:t>
+      </w:r>
+    </w:p>
+    <w:p>
       <w:r>
         <w:rPr>
           <w:color w:val="222222"/>
           <w:sz w:val="24"/>
           <w:highlight w:val="white"/>
         </w:rPr>
-        <w:t xml:space="preserve"> </w:t>
-      </w:r>
-      <w:proofErr w:type="gramStart"/>
+        <w:t>May 27, 2015</w:t>
+      </w:r>
+    </w:p>
+    <w:p>
       <w:r>
         <w:rPr>
           <w:color w:val="222222"/>
           <w:sz w:val="24"/>
           <w:highlight w:val="white"/>
         </w:rPr>
-        <w:t>Vo</w:t>
-      </w:r>
-      <w:proofErr w:type="gramEnd"/>
-      <w:r>
-        <w:rPr>
-          <w:color w:val="222222"/>
-          <w:sz w:val="24"/>
-          <w:highlight w:val="white"/>
-        </w:rPr>
-        <w:t>, Ricky Wan</w:t>
-      </w:r>
-    </w:p>
-    <w:p>
-      <w:r>
-        <w:rPr>
-          <w:color w:val="222222"/>
-          <w:sz w:val="24"/>
-          <w:highlight w:val="white"/>
-        </w:rPr>
-        <w:t>May 27, 2015</w:t>
-      </w:r>
-    </w:p>
-    <w:p>
-      <w:r>
-        <w:rPr>
-          <w:color w:val="222222"/>
-          <w:sz w:val="24"/>
-          <w:highlight w:val="white"/>
-        </w:rPr>
-        <w:t xml:space="preserve">CSE 490 Class Project </w:t>
-      </w:r>
-      <w:bookmarkStart w:id="0" w:name="_GoBack"/>
-      <w:bookmarkEnd w:id="0"/>
+        <w:t>CSE 490 Class Project - Homework 15</w:t>
+      </w:r>
     </w:p>
     <w:p/>
     <w:p>
@@ -140,23 +110,7 @@
           <w:color w:val="222222"/>
           <w:sz w:val="24"/>
         </w:rPr>
-        <w:t xml:space="preserve">web starting from "producer" species and ending at apex predator species, </w:t>
-      </w:r>
-      <w:proofErr w:type="spellStart"/>
-      <w:r>
-        <w:rPr>
-          <w:color w:val="222222"/>
-          <w:sz w:val="24"/>
-        </w:rPr>
-        <w:t>detritivores</w:t>
-      </w:r>
-      <w:proofErr w:type="spellEnd"/>
-      <w:r>
-        <w:rPr>
-          <w:color w:val="222222"/>
-          <w:sz w:val="24"/>
-        </w:rPr>
-        <w:t>, or decomposer species [1]. In using our program, scientists will be able to analyze and predict variations of population size for a wide array of species, from events directly. These events vary from weather influenced population boom/bust(s), and political policies of species conservation, which lead to compounding effects on the food chain progression (The effect influenced on one species, will have an exponential effect on species below/above the food chain).</w:t>
+        <w:t>web starting from "producer" species and ending at apex predator species, detritivores, or decomposer species [1]. In using our program, scientists will be able to analyze and predict variations of population size for a wide array of species, from events directly. These events vary from weather influenced population boom/bust(s), and political policies of species conservation, which lead to compounding effects on the food chain progression (The effect influenced on one species, will have an exponential effect on species below/above the food chain).</w:t>
       </w:r>
     </w:p>
     <w:p/>
@@ -199,21 +153,7 @@
         <w:rPr>
           <w:sz w:val="24"/>
         </w:rPr>
-        <w:t>, and for the one high school student that knows how to use terminal. The user should know how to run the .</w:t>
-      </w:r>
-      <w:proofErr w:type="spellStart"/>
-      <w:r>
-        <w:rPr>
-          <w:sz w:val="24"/>
-        </w:rPr>
-        <w:t>py</w:t>
-      </w:r>
-      <w:proofErr w:type="spellEnd"/>
-      <w:r>
-        <w:rPr>
-          <w:sz w:val="24"/>
-        </w:rPr>
-        <w:t xml:space="preserve"> files in terminal and call the functions. </w:t>
+        <w:t xml:space="preserve">, and for the one high school student that knows how to use terminal. The user should know how to run the .py files in terminal and call the functions. </w:t>
       </w:r>
     </w:p>
     <w:p/>
@@ -356,7 +296,6 @@
         </w:rPr>
         <w:t xml:space="preserve">, shrimp, </w:t>
       </w:r>
-      <w:proofErr w:type="spellStart"/>
       <w:r>
         <w:rPr>
           <w:color w:val="222222"/>
@@ -365,7 +304,6 @@
         </w:rPr>
         <w:t>microzooplankton</w:t>
       </w:r>
-      <w:proofErr w:type="spellEnd"/>
       <w:r>
         <w:rPr>
           <w:color w:val="222222"/>
@@ -380,31 +318,7 @@
           <w:sz w:val="24"/>
           <w:szCs w:val="24"/>
         </w:rPr>
-        <w:t>b</w:t>
-      </w:r>
-      <w:r>
-        <w:rPr>
-          <w:color w:val="222222"/>
-          <w:sz w:val="24"/>
-          <w:szCs w:val="24"/>
-        </w:rPr>
-        <w:t xml:space="preserve">enthic </w:t>
-      </w:r>
-      <w:r>
-        <w:rPr>
-          <w:color w:val="222222"/>
-          <w:sz w:val="24"/>
-          <w:szCs w:val="24"/>
-        </w:rPr>
-        <w:t>m</w:t>
-      </w:r>
-      <w:r>
-        <w:rPr>
-          <w:color w:val="222222"/>
-          <w:sz w:val="24"/>
-          <w:szCs w:val="24"/>
-        </w:rPr>
-        <w:t>icroalgae</w:t>
+        <w:t>gelatinous zooplankton</w:t>
       </w:r>
       <w:r>
         <w:rPr>
@@ -483,21 +397,47 @@
         <w:rPr>
           <w:sz w:val="24"/>
         </w:rPr>
-        <w:t>Steady State Biomass of Species (</w:t>
-      </w:r>
-      <w:proofErr w:type="spellStart"/>
-      <w:r>
-        <w:rPr>
-          <w:sz w:val="24"/>
+        <w:t>Steady State Biomass of Species (i: B</w:t>
+      </w:r>
+      <w:r>
+        <w:rPr>
+          <w:sz w:val="24"/>
+          <w:vertAlign w:val="subscript"/>
         </w:rPr>
         <w:t>i</w:t>
       </w:r>
-      <w:proofErr w:type="spellEnd"/>
-      <w:r>
-        <w:rPr>
-          <w:sz w:val="24"/>
-        </w:rPr>
-        <w:t>: B</w:t>
+      <w:r>
+        <w:rPr>
+          <w:sz w:val="24"/>
+        </w:rPr>
+        <w:t>)</w:t>
+      </w:r>
+    </w:p>
+    <w:p>
+      <w:pPr>
+        <w:spacing w:line="240" w:lineRule="auto"/>
+      </w:pPr>
+      <w:r>
+        <w:rPr>
+          <w:sz w:val="24"/>
+        </w:rPr>
+        <w:t>--&gt; Sum of the mass (in kilograms) of all members of the species in the ecosystem</w:t>
+      </w:r>
+    </w:p>
+    <w:p>
+      <w:pPr>
+        <w:spacing w:line="240" w:lineRule="auto"/>
+      </w:pPr>
+    </w:p>
+    <w:p>
+      <w:pPr>
+        <w:spacing w:line="240" w:lineRule="auto"/>
+      </w:pPr>
+      <w:r>
+        <w:rPr>
+          <w:sz w:val="24"/>
+        </w:rPr>
+        <w:t>Production Ration per Year: (P/B)</w:t>
       </w:r>
       <w:r>
         <w:rPr>
@@ -506,12 +446,67 @@
         </w:rPr>
         <w:t>i</w:t>
       </w:r>
+    </w:p>
+    <w:p>
+      <w:pPr>
+        <w:spacing w:line="240" w:lineRule="auto"/>
+      </w:pPr>
+      <w:r>
+        <w:rPr>
+          <w:sz w:val="24"/>
+        </w:rPr>
+        <w:t>--&gt;Ratio of mass produced each year to steady-state biomass</w:t>
+      </w:r>
+    </w:p>
+    <w:p>
+      <w:pPr>
+        <w:spacing w:line="240" w:lineRule="auto"/>
+      </w:pPr>
+    </w:p>
+    <w:p>
+      <w:pPr>
+        <w:spacing w:line="240" w:lineRule="auto"/>
+      </w:pPr>
+      <w:r>
+        <w:rPr>
+          <w:sz w:val="24"/>
+        </w:rPr>
+        <w:t>Consumption ratio per year: (</w:t>
+      </w:r>
+      <w:r>
+        <w:rPr>
+          <w:i/>
+          <w:sz w:val="24"/>
+        </w:rPr>
+        <w:t>Q</w:t>
+      </w:r>
+      <w:r>
+        <w:rPr>
+          <w:sz w:val="24"/>
+        </w:rPr>
+        <w:t>/</w:t>
+      </w:r>
+      <w:r>
+        <w:rPr>
+          <w:i/>
+          <w:sz w:val="24"/>
+        </w:rPr>
+        <w:t>B</w:t>
+      </w:r>
       <w:r>
         <w:rPr>
           <w:sz w:val="24"/>
         </w:rPr>
         <w:t>)</w:t>
       </w:r>
+      <w:r>
+        <w:rPr>
+          <w:i/>
+          <w:sz w:val="24"/>
+          <w:vertAlign w:val="subscript"/>
+        </w:rPr>
+        <w:t>i</w:t>
+      </w:r>
     </w:p>
     <w:p>
       <w:pPr>
@@ -521,7 +516,7 @@
         <w:rPr>
           <w:sz w:val="24"/>
         </w:rPr>
-        <w:t>--&gt; Sum of the mass (in kilograms) of all members of the species in the ecosystem</w:t>
+        <w:t>--&gt;Ratio of mass consumed to steady-state biomass</w:t>
       </w:r>
     </w:p>
     <w:p>
@@ -537,620 +532,209 @@
         <w:rPr>
           <w:sz w:val="24"/>
         </w:rPr>
-        <w:t>Production Ration per Year: (P/B</w:t>
-      </w:r>
-      <w:proofErr w:type="gramStart"/>
-      <w:r>
-        <w:rPr>
-          <w:sz w:val="24"/>
-        </w:rPr>
-        <w:t>)</w:t>
-      </w:r>
-      <w:proofErr w:type="spellStart"/>
-      <w:r>
-        <w:rPr>
+        <w:t xml:space="preserve">Diet percentage: </w:t>
+      </w:r>
+      <w:r>
+        <w:rPr>
+          <w:i/>
+          <w:sz w:val="24"/>
+        </w:rPr>
+        <w:t>DC</w:t>
+      </w:r>
+      <w:r>
+        <w:rPr>
+          <w:i/>
           <w:sz w:val="24"/>
           <w:vertAlign w:val="subscript"/>
         </w:rPr>
+        <w:t>ji</w:t>
+      </w:r>
+    </w:p>
+    <w:p>
+      <w:pPr>
+        <w:spacing w:line="240" w:lineRule="auto"/>
+      </w:pPr>
+      <w:r>
+        <w:rPr>
+          <w:sz w:val="24"/>
+        </w:rPr>
+        <w:t xml:space="preserve">--&gt;Fraction (by mass) of </w:t>
+      </w:r>
+      <w:r>
+        <w:rPr>
+          <w:i/>
+          <w:sz w:val="24"/>
+        </w:rPr>
         <w:t>i</w:t>
       </w:r>
-      <w:proofErr w:type="spellEnd"/>
-      <w:proofErr w:type="gramEnd"/>
+      <w:r>
+        <w:rPr>
+          <w:sz w:val="24"/>
+        </w:rPr>
+        <w:t xml:space="preserve">'s diet that is members of species </w:t>
+      </w:r>
+      <w:r>
+        <w:rPr>
+          <w:i/>
+          <w:sz w:val="24"/>
+        </w:rPr>
+        <w:t>j</w:t>
+      </w:r>
     </w:p>
     <w:p>
       <w:pPr>
         <w:spacing w:line="240" w:lineRule="auto"/>
       </w:pPr>
-      <w:r>
-        <w:rPr>
-          <w:sz w:val="24"/>
-        </w:rPr>
-        <w:t>--&gt;Ratio of mass produced each year to steady-state biomass</w:t>
-      </w:r>
     </w:p>
     <w:p>
       <w:pPr>
         <w:spacing w:line="240" w:lineRule="auto"/>
       </w:pPr>
+      <w:r>
+        <w:rPr>
+          <w:sz w:val="24"/>
+        </w:rPr>
+        <w:t>Ecotrophic efficiency</w:t>
+      </w:r>
+      <w:r>
+        <w:rPr>
+          <w:sz w:val="24"/>
+        </w:rPr>
+        <w:t xml:space="preserve">: </w:t>
+      </w:r>
+      <w:r>
+        <w:rPr>
+          <w:i/>
+          <w:sz w:val="24"/>
+        </w:rPr>
+        <w:t>EE</w:t>
+      </w:r>
+      <w:r>
+        <w:rPr>
+          <w:i/>
+          <w:sz w:val="24"/>
+          <w:vertAlign w:val="subscript"/>
+        </w:rPr>
+        <w:t>i</w:t>
+      </w:r>
     </w:p>
     <w:p>
       <w:pPr>
         <w:spacing w:line="240" w:lineRule="auto"/>
       </w:pPr>
-      <w:r>
-        <w:rPr>
-          <w:sz w:val="24"/>
-        </w:rPr>
-        <w:t>Consumption ratio per year: (</w:t>
+    </w:p>
+    <w:p>
+      <w:pPr>
+        <w:spacing w:line="240" w:lineRule="auto"/>
+        <w:rPr>
+          <w:sz w:val="24"/>
+        </w:rPr>
+      </w:pPr>
+      <w:r>
+        <w:rPr>
+          <w:sz w:val="24"/>
+        </w:rPr>
+        <w:t>Fishery yield</w:t>
+      </w:r>
+      <w:r>
+        <w:rPr>
+          <w:sz w:val="24"/>
+        </w:rPr>
+        <w:t xml:space="preserve">: </w:t>
       </w:r>
       <w:r>
         <w:rPr>
           <w:i/>
           <w:sz w:val="24"/>
         </w:rPr>
-        <w:t>Q</w:t>
-      </w:r>
-      <w:r>
-        <w:rPr>
-          <w:sz w:val="24"/>
-        </w:rPr>
-        <w:t>/</w:t>
+        <w:t>Y</w:t>
       </w:r>
       <w:r>
         <w:rPr>
           <w:i/>
           <w:sz w:val="24"/>
-        </w:rPr>
-        <w:t>B</w:t>
-      </w:r>
-      <w:proofErr w:type="gramStart"/>
-      <w:r>
-        <w:rPr>
-          <w:sz w:val="24"/>
-        </w:rPr>
-        <w:t>)</w:t>
-      </w:r>
-      <w:proofErr w:type="spellStart"/>
-      <w:r>
-        <w:rPr>
-          <w:i/>
-          <w:sz w:val="24"/>
           <w:vertAlign w:val="subscript"/>
         </w:rPr>
         <w:t>i</w:t>
       </w:r>
-      <w:proofErr w:type="spellEnd"/>
-      <w:proofErr w:type="gramEnd"/>
-    </w:p>
-    <w:p>
-      <w:pPr>
-        <w:spacing w:line="240" w:lineRule="auto"/>
-      </w:pPr>
-      <w:r>
-        <w:rPr>
-          <w:sz w:val="24"/>
-        </w:rPr>
-        <w:t>--&gt;Ratio of mass consumed to steady-state biomass</w:t>
-      </w:r>
-    </w:p>
-    <w:p>
-      <w:pPr>
-        <w:spacing w:line="240" w:lineRule="auto"/>
-      </w:pPr>
-    </w:p>
-    <w:p>
-      <w:pPr>
-        <w:spacing w:line="240" w:lineRule="auto"/>
-      </w:pPr>
-      <w:r>
-        <w:rPr>
-          <w:sz w:val="24"/>
-        </w:rPr>
-        <w:t xml:space="preserve">Diet percentage: </w:t>
-      </w:r>
-      <w:proofErr w:type="spellStart"/>
-      <w:r>
-        <w:rPr>
-          <w:i/>
-          <w:sz w:val="24"/>
-        </w:rPr>
-        <w:t>DC</w:t>
-      </w:r>
-      <w:r>
-        <w:rPr>
-          <w:i/>
-          <w:sz w:val="24"/>
-          <w:vertAlign w:val="subscript"/>
-        </w:rPr>
-        <w:t>ji</w:t>
-      </w:r>
-      <w:proofErr w:type="spellEnd"/>
-    </w:p>
-    <w:p>
-      <w:pPr>
-        <w:spacing w:line="240" w:lineRule="auto"/>
-      </w:pPr>
-      <w:r>
-        <w:rPr>
-          <w:sz w:val="24"/>
-        </w:rPr>
-        <w:t xml:space="preserve">--&gt;Fraction (by mass) of </w:t>
-      </w:r>
-      <w:r>
-        <w:rPr>
-          <w:i/>
-          <w:sz w:val="24"/>
-        </w:rPr>
-        <w:t>i</w:t>
-      </w:r>
-      <w:r>
-        <w:rPr>
-          <w:sz w:val="24"/>
-        </w:rPr>
-        <w:t xml:space="preserve">'s diet that is members of species </w:t>
-      </w:r>
-      <w:r>
-        <w:rPr>
-          <w:i/>
-          <w:sz w:val="24"/>
-        </w:rPr>
-        <w:t>j</w:t>
-      </w:r>
-    </w:p>
-    <w:p>
-      <w:pPr>
-        <w:spacing w:line="240" w:lineRule="auto"/>
-      </w:pPr>
-    </w:p>
-    <w:p>
-      <w:pPr>
-        <w:spacing w:line="240" w:lineRule="auto"/>
-      </w:pPr>
-      <w:r>
-        <w:rPr>
-          <w:sz w:val="24"/>
-        </w:rPr>
-        <w:t xml:space="preserve">Additions to the ecosystem per year: </w:t>
-      </w:r>
-      <w:r>
-        <w:rPr>
-          <w:i/>
-          <w:sz w:val="24"/>
-        </w:rPr>
-        <w:t>A</w:t>
-      </w:r>
-      <w:r>
-        <w:rPr>
-          <w:i/>
-          <w:sz w:val="24"/>
-          <w:vertAlign w:val="subscript"/>
-        </w:rPr>
-        <w:t>i</w:t>
-      </w:r>
-    </w:p>
-    <w:p>
-      <w:pPr>
-        <w:spacing w:line="240" w:lineRule="auto"/>
-      </w:pPr>
-      <w:r>
-        <w:rPr>
-          <w:sz w:val="24"/>
-        </w:rPr>
-        <w:t>--&gt;Mass of new members that enter the ecosystem (e.g., from immigration, "stocking")</w:t>
-      </w:r>
-    </w:p>
-    <w:p>
-      <w:pPr>
-        <w:spacing w:line="240" w:lineRule="auto"/>
-      </w:pPr>
-    </w:p>
-    <w:p>
-      <w:pPr>
-        <w:spacing w:line="240" w:lineRule="auto"/>
-      </w:pPr>
-      <w:r>
-        <w:rPr>
-          <w:sz w:val="24"/>
-        </w:rPr>
-        <w:t xml:space="preserve">Removals from the ecosystem per year: </w:t>
-      </w:r>
-      <w:proofErr w:type="spellStart"/>
-      <w:proofErr w:type="gramStart"/>
-      <w:r>
-        <w:rPr>
-          <w:i/>
-          <w:sz w:val="24"/>
-        </w:rPr>
-        <w:t>R</w:t>
-      </w:r>
-      <w:r>
-        <w:rPr>
-          <w:i/>
-          <w:sz w:val="24"/>
-          <w:vertAlign w:val="subscript"/>
-        </w:rPr>
-        <w:t>i</w:t>
-      </w:r>
-      <w:proofErr w:type="spellEnd"/>
-      <w:proofErr w:type="gramEnd"/>
-    </w:p>
-    <w:p>
-      <w:pPr>
-        <w:spacing w:line="240" w:lineRule="auto"/>
-      </w:pPr>
-      <w:r>
-        <w:rPr>
-          <w:sz w:val="24"/>
-        </w:rPr>
-        <w:t>-</w:t>
-      </w:r>
-      <w:r>
-        <w:rPr>
-          <w:sz w:val="24"/>
-        </w:rPr>
-        <w:t>-&gt;Mass of new members that leave</w:t>
-      </w:r>
-      <w:r>
-        <w:rPr>
-          <w:sz w:val="24"/>
-        </w:rPr>
-        <w:t xml:space="preserve"> the ecosystem (e.g., from immigration, "stocking")</w:t>
-      </w:r>
-    </w:p>
-    <w:p/>
-    <w:p>
-      <w:r>
-        <w:rPr>
+    </w:p>
+    <w:p>
+      <w:pPr>
+        <w:rPr>
+          <w:b/>
+          <w:sz w:val="24"/>
+        </w:rPr>
+      </w:pPr>
+    </w:p>
+    <w:p>
+      <w:pPr>
+        <w:rPr>
+          <w:b/>
+          <w:sz w:val="24"/>
+        </w:rPr>
+      </w:pPr>
+      <w:r>
+        <w:rPr>
+          <w:b/>
           <w:sz w:val="24"/>
         </w:rPr>
         <w:t>System of Linear Equations used to model the ecosystem:</w:t>
       </w:r>
     </w:p>
     <w:p>
-      <m:oMathPara>
-        <m:oMathParaPr>
-          <m:jc m:val="left"/>
-        </m:oMathParaPr>
-        <m:oMath>
-          <m:sSub>
-            <m:sSubPr>
-              <m:ctrlPr>
-                <w:rPr>
-                  <w:rFonts w:ascii="Cambria Math" w:hAnsi="Cambria Math"/>
-                  <w:sz w:val="24"/>
-                </w:rPr>
-              </m:ctrlPr>
-            </m:sSubPr>
-            <m:e>
-              <m:r>
-                <w:rPr>
-                  <w:rFonts w:ascii="Cambria Math" w:hAnsi="Cambria Math"/>
-                  <w:sz w:val="24"/>
-                </w:rPr>
-                <m:t>B</m:t>
-              </m:r>
-            </m:e>
-            <m:sub>
-              <m:r>
-                <w:rPr>
-                  <w:rFonts w:ascii="Cambria Math" w:hAnsi="Cambria Math"/>
-                  <w:sz w:val="24"/>
-                </w:rPr>
-                <m:t>i</m:t>
-              </m:r>
-            </m:sub>
-          </m:sSub>
-          <m:r>
-            <w:rPr>
-              <w:rFonts w:ascii="Cambria Math" w:hAnsi="Cambria Math"/>
-              <w:sz w:val="24"/>
-            </w:rPr>
-            <m:t>×</m:t>
-          </m:r>
-          <m:sSub>
-            <m:sSubPr>
-              <m:ctrlPr>
-                <w:rPr>
-                  <w:rFonts w:ascii="Cambria Math" w:hAnsi="Cambria Math"/>
-                  <w:sz w:val="24"/>
-                </w:rPr>
-              </m:ctrlPr>
-            </m:sSubPr>
-            <m:e>
-              <m:r>
-                <w:rPr>
-                  <w:rFonts w:ascii="Cambria Math" w:hAnsi="Cambria Math"/>
-                  <w:sz w:val="24"/>
-                </w:rPr>
-                <m:t>(</m:t>
-              </m:r>
-              <m:f>
-                <m:fPr>
-                  <m:ctrlPr>
-                    <w:rPr>
-                      <w:rFonts w:ascii="Cambria Math" w:hAnsi="Cambria Math"/>
-                      <w:sz w:val="24"/>
-                    </w:rPr>
-                  </m:ctrlPr>
-                </m:fPr>
-                <m:num>
-                  <m:r>
-                    <w:rPr>
-                      <w:rFonts w:ascii="Cambria Math" w:hAnsi="Cambria Math"/>
-                      <w:sz w:val="24"/>
-                    </w:rPr>
-                    <m:t>P</m:t>
-                  </m:r>
-                </m:num>
-                <m:den>
-                  <m:r>
-                    <w:rPr>
-                      <w:rFonts w:ascii="Cambria Math" w:hAnsi="Cambria Math"/>
-                      <w:sz w:val="24"/>
-                    </w:rPr>
-                    <m:t>B</m:t>
-                  </m:r>
-                </m:den>
-              </m:f>
-              <m:r>
-                <w:rPr>
-                  <w:rFonts w:ascii="Cambria Math" w:hAnsi="Cambria Math"/>
-                  <w:sz w:val="24"/>
-                </w:rPr>
-                <m:t>)</m:t>
-              </m:r>
-            </m:e>
-            <m:sub>
-              <m:r>
-                <w:rPr>
-                  <w:rFonts w:ascii="Cambria Math" w:hAnsi="Cambria Math"/>
-                  <w:sz w:val="24"/>
-                </w:rPr>
-                <m:t>i</m:t>
-              </m:r>
-            </m:sub>
-          </m:sSub>
-          <m:r>
-            <w:rPr>
-              <w:rFonts w:ascii="Cambria Math" w:hAnsi="Cambria Math"/>
-              <w:sz w:val="24"/>
-            </w:rPr>
-            <m:t>-</m:t>
-          </m:r>
-          <m:nary>
-            <m:naryPr>
-              <m:chr m:val="∑"/>
-              <m:ctrlPr>
-                <w:rPr>
-                  <w:rFonts w:ascii="Cambria Math" w:hAnsi="Cambria Math"/>
-                  <w:sz w:val="24"/>
-                </w:rPr>
-              </m:ctrlPr>
-            </m:naryPr>
-            <m:sub>
-              <m:r>
-                <w:rPr>
-                  <w:rFonts w:ascii="Cambria Math" w:hAnsi="Cambria Math"/>
-                  <w:sz w:val="24"/>
-                </w:rPr>
-                <m:t>j</m:t>
-              </m:r>
-            </m:sub>
-            <m:sup/>
-            <m:e/>
-          </m:nary>
-          <m:sSub>
-            <m:sSubPr>
-              <m:ctrlPr>
-                <w:rPr>
-                  <w:rFonts w:ascii="Cambria Math" w:hAnsi="Cambria Math"/>
-                  <w:sz w:val="24"/>
-                </w:rPr>
-              </m:ctrlPr>
-            </m:sSubPr>
-            <m:e>
-              <m:r>
-                <w:rPr>
-                  <w:rFonts w:ascii="Cambria Math" w:hAnsi="Cambria Math"/>
-                  <w:sz w:val="24"/>
-                </w:rPr>
-                <m:t>B</m:t>
-              </m:r>
-            </m:e>
-            <m:sub>
-              <m:r>
-                <w:rPr>
-                  <w:rFonts w:ascii="Cambria Math" w:hAnsi="Cambria Math"/>
-                  <w:sz w:val="24"/>
-                </w:rPr>
-                <m:t>j</m:t>
-              </m:r>
-            </m:sub>
-          </m:sSub>
-          <m:r>
-            <w:rPr>
-              <w:rFonts w:ascii="Cambria Math" w:hAnsi="Cambria Math"/>
-              <w:sz w:val="24"/>
-            </w:rPr>
-            <m:t>×</m:t>
-          </m:r>
-          <m:sSub>
-            <m:sSubPr>
-              <m:ctrlPr>
-                <w:rPr>
-                  <w:rFonts w:ascii="Cambria Math" w:hAnsi="Cambria Math"/>
-                  <w:sz w:val="24"/>
-                </w:rPr>
-              </m:ctrlPr>
-            </m:sSubPr>
-            <m:e>
-              <m:r>
-                <w:rPr>
-                  <w:rFonts w:ascii="Cambria Math" w:hAnsi="Cambria Math"/>
-                  <w:sz w:val="24"/>
-                </w:rPr>
-                <m:t>(</m:t>
-              </m:r>
-              <m:f>
-                <m:fPr>
-                  <m:ctrlPr>
-                    <w:rPr>
-                      <w:rFonts w:ascii="Cambria Math" w:hAnsi="Cambria Math"/>
-                      <w:sz w:val="24"/>
-                    </w:rPr>
-                  </m:ctrlPr>
-                </m:fPr>
-                <m:num>
-                  <m:r>
-                    <w:rPr>
-                      <w:rFonts w:ascii="Cambria Math" w:hAnsi="Cambria Math"/>
-                      <w:sz w:val="24"/>
-                    </w:rPr>
-                    <m:t>Q</m:t>
-                  </m:r>
-                </m:num>
-                <m:den>
-                  <m:r>
-                    <w:rPr>
-                      <w:rFonts w:ascii="Cambria Math" w:hAnsi="Cambria Math"/>
-                      <w:sz w:val="24"/>
-                    </w:rPr>
-                    <m:t>B</m:t>
-                  </m:r>
-                </m:den>
-              </m:f>
-              <m:r>
-                <w:rPr>
-                  <w:rFonts w:ascii="Cambria Math" w:hAnsi="Cambria Math"/>
-                  <w:sz w:val="24"/>
-                </w:rPr>
-                <m:t>)</m:t>
-              </m:r>
-            </m:e>
-            <m:sub>
-              <m:r>
-                <w:rPr>
-                  <w:rFonts w:ascii="Cambria Math" w:hAnsi="Cambria Math"/>
-                  <w:sz w:val="24"/>
-                </w:rPr>
-                <m:t>j</m:t>
-              </m:r>
-            </m:sub>
-          </m:sSub>
-          <m:r>
-            <w:rPr>
-              <w:rFonts w:ascii="Cambria Math" w:hAnsi="Cambria Math"/>
-              <w:sz w:val="24"/>
-            </w:rPr>
-            <m:t>×D</m:t>
-          </m:r>
-          <m:sSub>
-            <m:sSubPr>
-              <m:ctrlPr>
-                <w:rPr>
-                  <w:rFonts w:ascii="Cambria Math" w:hAnsi="Cambria Math"/>
-                  <w:sz w:val="24"/>
-                </w:rPr>
-              </m:ctrlPr>
-            </m:sSubPr>
-            <m:e>
-              <m:r>
-                <w:rPr>
-                  <w:rFonts w:ascii="Cambria Math" w:hAnsi="Cambria Math"/>
-                  <w:sz w:val="24"/>
-                </w:rPr>
-                <m:t>C</m:t>
-              </m:r>
-            </m:e>
-            <m:sub>
-              <m:r>
-                <w:rPr>
-                  <w:rFonts w:ascii="Cambria Math" w:hAnsi="Cambria Math"/>
-                  <w:sz w:val="24"/>
-                </w:rPr>
-                <m:t>ji</m:t>
-              </m:r>
-            </m:sub>
-          </m:sSub>
-          <m:r>
-            <w:rPr>
-              <w:rFonts w:ascii="Cambria Math" w:hAnsi="Cambria Math"/>
-              <w:sz w:val="24"/>
-            </w:rPr>
-            <m:t>-</m:t>
-          </m:r>
-          <m:sSub>
-            <m:sSubPr>
-              <m:ctrlPr>
-                <w:rPr>
-                  <w:rFonts w:ascii="Cambria Math" w:hAnsi="Cambria Math"/>
-                  <w:sz w:val="24"/>
-                </w:rPr>
-              </m:ctrlPr>
-            </m:sSubPr>
-            <m:e>
-              <m:r>
-                <w:rPr>
-                  <w:rFonts w:ascii="Cambria Math" w:hAnsi="Cambria Math"/>
-                  <w:sz w:val="24"/>
-                </w:rPr>
-                <m:t>R</m:t>
-              </m:r>
-            </m:e>
-            <m:sub>
-              <m:r>
-                <w:rPr>
-                  <w:rFonts w:ascii="Cambria Math" w:hAnsi="Cambria Math"/>
-                  <w:sz w:val="24"/>
-                </w:rPr>
-                <m:t>i</m:t>
-              </m:r>
-            </m:sub>
-          </m:sSub>
-          <m:r>
-            <w:rPr>
-              <w:rFonts w:ascii="Cambria Math" w:hAnsi="Cambria Math"/>
-              <w:sz w:val="24"/>
-            </w:rPr>
-            <m:t>+</m:t>
-          </m:r>
-          <m:sSub>
-            <m:sSubPr>
-              <m:ctrlPr>
-                <w:rPr>
-                  <w:rFonts w:ascii="Cambria Math" w:hAnsi="Cambria Math"/>
-                  <w:sz w:val="24"/>
-                </w:rPr>
-              </m:ctrlPr>
-            </m:sSubPr>
-            <m:e>
-              <m:r>
-                <w:rPr>
-                  <w:rFonts w:ascii="Cambria Math" w:hAnsi="Cambria Math"/>
-                  <w:sz w:val="24"/>
-                </w:rPr>
-                <m:t>A</m:t>
-              </m:r>
-            </m:e>
-            <m:sub>
-              <m:r>
-                <w:rPr>
-                  <w:rFonts w:ascii="Cambria Math" w:hAnsi="Cambria Math"/>
-                  <w:sz w:val="24"/>
-                </w:rPr>
-                <m:t>i</m:t>
-              </m:r>
-            </m:sub>
-          </m:sSub>
-          <m:r>
-            <w:rPr>
-              <w:rFonts w:ascii="Cambria Math" w:hAnsi="Cambria Math"/>
-              <w:sz w:val="24"/>
-            </w:rPr>
-            <m:t>=0</m:t>
-          </m:r>
-        </m:oMath>
-      </m:oMathPara>
+      <w:r>
+        <w:rPr>
+          <w:noProof/>
+        </w:rPr>
+        <w:drawing>
+          <wp:inline distT="0" distB="0" distL="0" distR="0">
+            <wp:extent cx="4610100" cy="609600"/>
+            <wp:effectExtent l="0" t="0" r="0" b="0"/>
+            <wp:docPr id="3" name="Picture 3"/>
+            <wp:cNvGraphicFramePr>
+              <a:graphicFrameLocks xmlns:a="http://schemas.openxmlformats.org/drawingml/2006/main" noChangeAspect="1"/>
+            </wp:cNvGraphicFramePr>
+            <a:graphic xmlns:a="http://schemas.openxmlformats.org/drawingml/2006/main">
+              <a:graphicData uri="http://schemas.openxmlformats.org/drawingml/2006/picture">
+                <pic:pic xmlns:pic="http://schemas.openxmlformats.org/drawingml/2006/picture">
+                  <pic:nvPicPr>
+                    <pic:cNvPr id="0" name="dddd.JPG"/>
+                    <pic:cNvPicPr/>
+                  </pic:nvPicPr>
+                  <pic:blipFill>
+                    <a:blip r:embed="rId7">
+                      <a:extLst>
+                        <a:ext uri="{28A0092B-C50C-407E-A947-70E740481C1C}">
+                          <a14:useLocalDpi xmlns:a14="http://schemas.microsoft.com/office/drawing/2010/main" val="0"/>
+                        </a:ext>
+                      </a:extLst>
+                    </a:blip>
+                    <a:stretch>
+                      <a:fillRect/>
+                    </a:stretch>
+                  </pic:blipFill>
+                  <pic:spPr>
+                    <a:xfrm>
+                      <a:off x="0" y="0"/>
+                      <a:ext cx="4610100" cy="609600"/>
+                    </a:xfrm>
+                    <a:prstGeom prst="rect">
+                      <a:avLst/>
+                    </a:prstGeom>
+                  </pic:spPr>
+                </pic:pic>
+              </a:graphicData>
+            </a:graphic>
+          </wp:inline>
+        </w:drawing>
+      </w:r>
+    </w:p>
+    <w:p>
+      <w:pPr>
+        <w:rPr>
+          <w:sz w:val="24"/>
+        </w:rPr>
+      </w:pPr>
     </w:p>
     <w:p>
       <w:r>
@@ -1473,14 +1057,12 @@
       </m:oMathPara>
     </w:p>
     <w:p>
-      <w:proofErr w:type="gramStart"/>
       <w:r>
         <w:rPr>
           <w:sz w:val="24"/>
         </w:rPr>
         <w:t xml:space="preserve">where </w:t>
       </w:r>
-      <w:proofErr w:type="gramEnd"/>
       <m:oMath>
         <m:r>
           <w:rPr>
@@ -1792,21 +1374,7 @@
         <w:rPr>
           <w:sz w:val="24"/>
         </w:rPr>
-        <w:t xml:space="preserve"> </w:t>
-      </w:r>
-      <w:proofErr w:type="gramStart"/>
-      <w:r>
-        <w:rPr>
-          <w:sz w:val="24"/>
-        </w:rPr>
-        <w:t>where</w:t>
-      </w:r>
-      <w:proofErr w:type="gramEnd"/>
-      <w:r>
-        <w:rPr>
-          <w:sz w:val="24"/>
-        </w:rPr>
-        <w:t xml:space="preserve"> </w:t>
+        <w:t xml:space="preserve"> where </w:t>
       </w:r>
       <m:oMath>
         <m:sSub>
@@ -1844,7 +1412,6 @@
         </w:rPr>
         <w:t xml:space="preserve"> is the lifespan of species </w:t>
       </w:r>
-      <w:proofErr w:type="spellStart"/>
       <w:r>
         <w:rPr>
           <w:i/>
@@ -1852,7 +1419,6 @@
         </w:rPr>
         <w:t>i</w:t>
       </w:r>
-      <w:proofErr w:type="spellEnd"/>
       <w:r>
         <w:rPr>
           <w:sz w:val="24"/>
@@ -1969,23 +1535,7 @@
                 <w:sz w:val="24"/>
                 <w:szCs w:val="24"/>
               </w:rPr>
-              <w:t>B (</w:t>
-            </w:r>
-            <w:proofErr w:type="spellStart"/>
-            <w:r>
-              <w:rPr>
-                <w:sz w:val="24"/>
-                <w:szCs w:val="24"/>
-              </w:rPr>
-              <w:t>mt</w:t>
-            </w:r>
-            <w:proofErr w:type="spellEnd"/>
-            <w:r>
-              <w:rPr>
-                <w:sz w:val="24"/>
-                <w:szCs w:val="24"/>
-              </w:rPr>
-              <w:t xml:space="preserve"> km-2)</w:t>
+              <w:t>B (mt km-2)</w:t>
             </w:r>
           </w:p>
         </w:tc>
@@ -2588,7 +2138,6 @@
                 <w:szCs w:val="24"/>
               </w:rPr>
             </w:pPr>
-            <w:proofErr w:type="spellStart"/>
             <w:r>
               <w:rPr>
                 <w:color w:val="222222"/>
@@ -2597,7 +2146,6 @@
               </w:rPr>
               <w:t>Microzooplankton</w:t>
             </w:r>
-            <w:proofErr w:type="spellEnd"/>
           </w:p>
         </w:tc>
         <w:tc>
@@ -2759,7 +2307,7 @@
                 <w:sz w:val="24"/>
                 <w:szCs w:val="24"/>
               </w:rPr>
-              <w:t>Benthic Microalgae</w:t>
+              <w:t>Gelatinous Zooplankton</w:t>
             </w:r>
           </w:p>
         </w:tc>
@@ -2779,7 +2327,7 @@
                 <w:sz w:val="24"/>
                 <w:szCs w:val="24"/>
               </w:rPr>
-              <w:t>1.00</w:t>
+              <w:t>2.59</w:t>
             </w:r>
           </w:p>
         </w:tc>
@@ -2799,7 +2347,7 @@
                 <w:sz w:val="24"/>
                 <w:szCs w:val="24"/>
               </w:rPr>
-              <w:t>4.298</w:t>
+              <w:t>6.388</w:t>
             </w:r>
           </w:p>
         </w:tc>
@@ -2819,7 +2367,7 @@
                 <w:sz w:val="24"/>
                 <w:szCs w:val="24"/>
               </w:rPr>
-              <w:t>100.000</w:t>
+              <w:t>7.00</w:t>
             </w:r>
           </w:p>
         </w:tc>
@@ -2839,7 +2387,7 @@
                 <w:sz w:val="24"/>
                 <w:szCs w:val="24"/>
               </w:rPr>
-              <w:t>NA</w:t>
+              <w:t>35.000</w:t>
             </w:r>
           </w:p>
         </w:tc>
@@ -2899,13 +2447,14 @@
                 <w:sz w:val="24"/>
                 <w:szCs w:val="24"/>
               </w:rPr>
-              <w:t>NA</w:t>
-            </w:r>
+              <w:t>0.200</w:t>
+            </w:r>
+            <w:bookmarkStart w:id="0" w:name="_GoBack"/>
+            <w:bookmarkEnd w:id="0"/>
           </w:p>
         </w:tc>
       </w:tr>
     </w:tbl>
-    <w:p/>
     <w:p/>
     <w:p>
       <w:r>
@@ -2932,37 +2481,7 @@
         <w:rPr>
           <w:sz w:val="24"/>
         </w:rPr>
-        <w:t>Wikipedia</w:t>
-      </w:r>
-      <w:proofErr w:type="gramStart"/>
-      <w:r>
-        <w:rPr>
-          <w:sz w:val="24"/>
-        </w:rPr>
-        <w:t>,.</w:t>
-      </w:r>
-      <w:proofErr w:type="gramEnd"/>
-      <w:r>
-        <w:rPr>
-          <w:sz w:val="24"/>
-        </w:rPr>
-        <w:t xml:space="preserve"> 'Food Chain'. </w:t>
-      </w:r>
-      <w:proofErr w:type="spellStart"/>
-      <w:proofErr w:type="gramStart"/>
-      <w:r>
-        <w:rPr>
-          <w:sz w:val="24"/>
-        </w:rPr>
-        <w:t>N.p</w:t>
-      </w:r>
-      <w:proofErr w:type="spellEnd"/>
-      <w:proofErr w:type="gramEnd"/>
-      <w:r>
-        <w:rPr>
-          <w:sz w:val="24"/>
-        </w:rPr>
-        <w:t>., 2015. Web. 27 May 2015.</w:t>
+        <w:t>Wikipedia,. 'Food Chain'. N.p., 2015. Web. 27 May 2015.</w:t>
       </w:r>
     </w:p>
     <w:p>
@@ -2981,35 +2500,7 @@
         <w:rPr>
           <w:sz w:val="24"/>
         </w:rPr>
-        <w:t xml:space="preserve">Harvey C. J., </w:t>
-      </w:r>
-      <w:proofErr w:type="spellStart"/>
-      <w:r>
-        <w:rPr>
-          <w:sz w:val="24"/>
-        </w:rPr>
-        <w:t>Bartz</w:t>
-      </w:r>
-      <w:proofErr w:type="spellEnd"/>
-      <w:r>
-        <w:rPr>
-          <w:sz w:val="24"/>
-        </w:rPr>
-        <w:t xml:space="preserve"> K. K., Davies J., Francis T. B., Good T. P., </w:t>
-      </w:r>
-      <w:proofErr w:type="spellStart"/>
-      <w:r>
-        <w:rPr>
-          <w:sz w:val="24"/>
-        </w:rPr>
-        <w:t>Guerry</w:t>
-      </w:r>
-      <w:proofErr w:type="spellEnd"/>
-      <w:r>
-        <w:rPr>
-          <w:sz w:val="24"/>
-        </w:rPr>
-        <w:t xml:space="preserve"> A. D., Hanson B., et al. A mass-balance model for evaluating food web structure and community-scale indicators in the central basin of Puget Sound. U.S. Dept. Commerce, NOAA Technical Memorandum NMFS-NWFSC-106 2010.</w:t>
+        <w:t>Harvey C. J., Bartz K. K., Davies J., Francis T. B., Good T. P., Guerry A. D., Hanson B., et al. A mass-balance model for evaluating food web structure and community-scale indicators in the central basin of Puget Sound. U.S. Dept. Commerce, NOAA Technical Memorandum NMFS-NWFSC-106 2010.</w:t>
       </w:r>
       <w:r>
         <w:rPr>
@@ -3487,6 +2978,36 @@
       </w:tblBorders>
     </w:tblPr>
   </w:style>
+  <w:style w:type="paragraph" w:styleId="BalloonText">
+    <w:name w:val="Balloon Text"/>
+    <w:basedOn w:val="Normal"/>
+    <w:link w:val="BalloonTextChar"/>
+    <w:uiPriority w:val="99"/>
+    <w:semiHidden/>
+    <w:unhideWhenUsed/>
+    <w:rsid w:val="00FE6112"/>
+    <w:pPr>
+      <w:spacing w:line="240" w:lineRule="auto"/>
+    </w:pPr>
+    <w:rPr>
+      <w:rFonts w:ascii="Tahoma" w:hAnsi="Tahoma" w:cs="Tahoma"/>
+      <w:sz w:val="16"/>
+      <w:szCs w:val="16"/>
+    </w:rPr>
+  </w:style>
+  <w:style w:type="character" w:customStyle="1" w:styleId="BalloonTextChar">
+    <w:name w:val="Balloon Text Char"/>
+    <w:basedOn w:val="DefaultParagraphFont"/>
+    <w:link w:val="BalloonText"/>
+    <w:uiPriority w:val="99"/>
+    <w:semiHidden/>
+    <w:rsid w:val="00FE6112"/>
+    <w:rPr>
+      <w:rFonts w:ascii="Tahoma" w:hAnsi="Tahoma" w:cs="Tahoma"/>
+      <w:sz w:val="16"/>
+      <w:szCs w:val="16"/>
+    </w:rPr>
+  </w:style>
 </w:styles>
 </file>
 
@@ -3827,6 +3348,36 @@
       </w:tblBorders>
     </w:tblPr>
   </w:style>
+  <w:style w:type="paragraph" w:styleId="BalloonText">
+    <w:name w:val="Balloon Text"/>
+    <w:basedOn w:val="Normal"/>
+    <w:link w:val="BalloonTextChar"/>
+    <w:uiPriority w:val="99"/>
+    <w:semiHidden/>
+    <w:unhideWhenUsed/>
+    <w:rsid w:val="00FE6112"/>
+    <w:pPr>
+      <w:spacing w:line="240" w:lineRule="auto"/>
+    </w:pPr>
+    <w:rPr>
+      <w:rFonts w:ascii="Tahoma" w:hAnsi="Tahoma" w:cs="Tahoma"/>
+      <w:sz w:val="16"/>
+      <w:szCs w:val="16"/>
+    </w:rPr>
+  </w:style>
+  <w:style w:type="character" w:customStyle="1" w:styleId="BalloonTextChar">
+    <w:name w:val="Balloon Text Char"/>
+    <w:basedOn w:val="DefaultParagraphFont"/>
+    <w:link w:val="BalloonText"/>
+    <w:uiPriority w:val="99"/>
+    <w:semiHidden/>
+    <w:rsid w:val="00FE6112"/>
+    <w:rPr>
+      <w:rFonts w:ascii="Tahoma" w:hAnsi="Tahoma" w:cs="Tahoma"/>
+      <w:sz w:val="16"/>
+      <w:szCs w:val="16"/>
+    </w:rPr>
+  </w:style>
 </w:styles>
 </file>
 

--- a/CSE490GroupProject.docx
+++ b/CSE490GroupProject.docx
@@ -153,7 +153,19 @@
         <w:rPr>
           <w:sz w:val="24"/>
         </w:rPr>
-        <w:t xml:space="preserve">, and for the one high school student that knows how to use terminal. The user should know how to run the .py files in terminal and call the functions. </w:t>
+        <w:t>, and for the one high school student that knows how to use terminal. The user should know how to run the .py files in terminal</w:t>
+      </w:r>
+      <w:r>
+        <w:rPr>
+          <w:sz w:val="24"/>
+        </w:rPr>
+        <w:t>, enter in the filename, species name,</w:t>
+      </w:r>
+      <w:r>
+        <w:rPr>
+          <w:sz w:val="24"/>
+        </w:rPr>
+        <w:t xml:space="preserve"> and call the functions. </w:t>
       </w:r>
     </w:p>
     <w:p/>
@@ -170,7 +182,73 @@
         <w:rPr>
           <w:sz w:val="24"/>
         </w:rPr>
-        <w:t>The user should have a CSV file that lists the parameters estimates for the five species. There will be a Read method where the CSV file will be read after the user inputs the file name. After the CSV file is read, the data will be organized and each parameters will be sorted respectively. The original CSV data will be solved and plotted as line graphs. The line graph will show the population trend over span of years for each species displayed with different color lines/symbols for easy comparison. The user can then enter in another CSV file with altered parameters which would be read, analyzed and plotted against the original ecosystem data. This will display ecosystem comparisons before and after the parameter changes. Any unknowns that are not specified will be solved using systems of linear equations before any plot is generated.</w:t>
+        <w:t xml:space="preserve">The user should have a CSV file that lists the parameters estimates for the five species. There will be a Read method where the CSV file will be read after the user inputs the file name. After the CSV file is read, the data will be organized and each </w:t>
+      </w:r>
+      <w:r>
+        <w:rPr>
+          <w:sz w:val="24"/>
+        </w:rPr>
+        <w:t>parameter</w:t>
+      </w:r>
+      <w:r>
+        <w:rPr>
+          <w:sz w:val="24"/>
+        </w:rPr>
+        <w:t xml:space="preserve"> will be sorted respectively. The original CSV data will be solved and plotted as </w:t>
+      </w:r>
+      <w:r>
+        <w:rPr>
+          <w:sz w:val="24"/>
+        </w:rPr>
+        <w:t>bar</w:t>
+      </w:r>
+      <w:r>
+        <w:rPr>
+          <w:sz w:val="24"/>
+        </w:rPr>
+        <w:t xml:space="preserve"> graphs. The </w:t>
+      </w:r>
+      <w:r>
+        <w:rPr>
+          <w:sz w:val="24"/>
+        </w:rPr>
+        <w:t>bar</w:t>
+      </w:r>
+      <w:r>
+        <w:rPr>
+          <w:sz w:val="24"/>
+        </w:rPr>
+        <w:t xml:space="preserve"> graph will show the population </w:t>
+      </w:r>
+      <w:r>
+        <w:rPr>
+          <w:sz w:val="24"/>
+        </w:rPr>
+        <w:t>difference</w:t>
+      </w:r>
+      <w:r>
+        <w:rPr>
+          <w:sz w:val="24"/>
+        </w:rPr>
+        <w:t xml:space="preserve"> for each species displayed with different color </w:t>
+      </w:r>
+      <w:r>
+        <w:rPr>
+          <w:sz w:val="24"/>
+        </w:rPr>
+        <w:t>bars</w:t>
+      </w:r>
+      <w:r>
+        <w:rPr>
+          <w:sz w:val="24"/>
+        </w:rPr>
+        <w:t xml:space="preserve"> for easy comparison. The user can then enter in another CSV file with altered parameters which would be read, analyzed and plotted against the original ecosystem data. This will display ecosystem comparisons before and after the parameter changes. Any unknowns that are not specified will be solved using systems of linear equations before any plot is generated.</w:t>
+      </w:r>
+      <w:r>
+        <w:rPr>
+          <w:sz w:val="24"/>
+        </w:rPr>
+        <w:t xml:space="preserve"> The bar graph will plot the solved biomass of each species for two specified parameters.</w:t>
       </w:r>
     </w:p>
     <w:p/>
@@ -198,7 +276,6 @@
         <w:rPr>
           <w:sz w:val="24"/>
         </w:rPr>
-        <w:lastRenderedPageBreak/>
         <w:t>Interactions details:</w:t>
       </w:r>
     </w:p>
@@ -334,7 +411,7 @@
           <w:sz w:val="24"/>
           <w:highlight w:val="white"/>
         </w:rPr>
-        <w:t>ated by a food chain where seal eats the cod</w:t>
+        <w:t xml:space="preserve">ated by a food chain where seal eats the </w:t>
       </w:r>
       <w:r>
         <w:rPr>
@@ -342,7 +419,15 @@
           <w:sz w:val="24"/>
           <w:highlight w:val="white"/>
         </w:rPr>
-        <w:t xml:space="preserve">, </w:t>
+        <w:t>cod,</w:t>
+      </w:r>
+      <w:r>
+        <w:rPr>
+          <w:color w:val="222222"/>
+          <w:sz w:val="24"/>
+          <w:highlight w:val="white"/>
+        </w:rPr>
+        <w:t xml:space="preserve"> </w:t>
       </w:r>
       <w:r>
         <w:rPr>
@@ -580,6 +665,12 @@
         </w:rPr>
         <w:t>j</w:t>
       </w:r>
+      <w:r>
+        <w:rPr>
+          <w:sz w:val="24"/>
+        </w:rPr>
+        <w:t>, equal to one for all species</w:t>
+      </w:r>
     </w:p>
     <w:p>
       <w:pPr>
@@ -617,6 +708,14 @@
         </w:rPr>
         <w:t>i</w:t>
       </w:r>
+      <w:r>
+        <w:rPr>
+          <w:i/>
+          <w:sz w:val="24"/>
+          <w:vertAlign w:val="subscript"/>
+        </w:rPr>
+        <w:t xml:space="preserve">  </w:t>
+      </w:r>
     </w:p>
     <w:p>
       <w:pPr>
@@ -657,6 +756,76 @@
         </w:rPr>
         <w:t>i</w:t>
       </w:r>
+      <w:r>
+        <w:rPr>
+          <w:i/>
+          <w:sz w:val="24"/>
+          <w:vertAlign w:val="subscript"/>
+        </w:rPr>
+        <w:t xml:space="preserve"> </w:t>
+      </w:r>
+      <w:r>
+        <w:rPr>
+          <w:sz w:val="24"/>
+          <w:vertAlign w:val="subscript"/>
+        </w:rPr>
+        <w:t xml:space="preserve"> </w:t>
+      </w:r>
+      <w:r>
+        <w:rPr>
+          <w:sz w:val="24"/>
+        </w:rPr>
+        <w:t>- assumed to be zero</w:t>
+      </w:r>
+    </w:p>
+    <w:p>
+      <w:pPr>
+        <w:spacing w:line="240" w:lineRule="auto"/>
+        <w:rPr>
+          <w:sz w:val="24"/>
+        </w:rPr>
+      </w:pPr>
+    </w:p>
+    <w:p>
+      <w:pPr>
+        <w:spacing w:line="240" w:lineRule="auto"/>
+        <w:rPr>
+          <w:sz w:val="24"/>
+        </w:rPr>
+      </w:pPr>
+      <w:r>
+        <w:rPr>
+          <w:sz w:val="24"/>
+        </w:rPr>
+        <w:t xml:space="preserve">All </w:t>
+      </w:r>
+      <w:r>
+        <w:rPr>
+          <w:i/>
+          <w:sz w:val="24"/>
+        </w:rPr>
+        <w:t>E</w:t>
+      </w:r>
+      <w:r>
+        <w:rPr>
+          <w:i/>
+          <w:sz w:val="24"/>
+          <w:vertAlign w:val="subscript"/>
+        </w:rPr>
+        <w:t xml:space="preserve">i </w:t>
+      </w:r>
+      <w:r>
+        <w:rPr>
+          <w:sz w:val="24"/>
+        </w:rPr>
+        <w:t>assumed</w:t>
+      </w:r>
+      <w:r>
+        <w:rPr>
+          <w:sz w:val="24"/>
+        </w:rPr>
+        <w:t xml:space="preserve"> to equal zero.</w:t>
+      </w:r>
     </w:p>
     <w:p>
       <w:pPr>
@@ -678,6 +847,7 @@
           <w:b/>
           <w:sz w:val="24"/>
         </w:rPr>
+        <w:lastRenderedPageBreak/>
         <w:t>System of Linear Equations used to model the ecosystem:</w:t>
       </w:r>
     </w:p>
@@ -741,7 +911,19 @@
         <w:rPr>
           <w:sz w:val="24"/>
         </w:rPr>
-        <w:t>Another method to estimate parameters:</w:t>
+        <w:t>Another method to estimate parameters</w:t>
+      </w:r>
+      <w:r>
+        <w:rPr>
+          <w:sz w:val="24"/>
+        </w:rPr>
+        <w:t xml:space="preserve"> if not given for the animal</w:t>
+      </w:r>
+      <w:r>
+        <w:rPr>
+          <w:sz w:val="24"/>
+        </w:rPr>
+        <w:t>:</w:t>
       </w:r>
     </w:p>
     <w:p>
@@ -2449,13 +2631,831 @@
               </w:rPr>
               <w:t>0.200</w:t>
             </w:r>
-            <w:bookmarkStart w:id="0" w:name="_GoBack"/>
-            <w:bookmarkEnd w:id="0"/>
           </w:p>
         </w:tc>
       </w:tr>
     </w:tbl>
     <w:p/>
+    <w:p>
+      <w:pPr>
+        <w:rPr>
+          <w:b/>
+          <w:sz w:val="24"/>
+        </w:rPr>
+      </w:pPr>
+      <w:r>
+        <w:rPr>
+          <w:b/>
+          <w:sz w:val="24"/>
+        </w:rPr>
+        <w:t>User Details</w:t>
+      </w:r>
+      <w:r>
+        <w:rPr>
+          <w:b/>
+          <w:sz w:val="24"/>
+        </w:rPr>
+        <w:t>/Design Specifcations</w:t>
+      </w:r>
+      <w:r>
+        <w:rPr>
+          <w:b/>
+          <w:sz w:val="24"/>
+        </w:rPr>
+        <w:t>:</w:t>
+      </w:r>
+    </w:p>
+    <w:p>
+      <w:pPr>
+        <w:rPr>
+          <w:sz w:val="24"/>
+        </w:rPr>
+      </w:pPr>
+      <w:r>
+        <w:rPr>
+          <w:sz w:val="24"/>
+        </w:rPr>
+        <w:t>The CSV file should contain a max</w:t>
+      </w:r>
+      <w:r>
+        <w:rPr>
+          <w:sz w:val="24"/>
+        </w:rPr>
+        <w:t xml:space="preserve">imum of five species of animal. </w:t>
+      </w:r>
+      <w:r>
+        <w:rPr>
+          <w:sz w:val="24"/>
+        </w:rPr>
+        <w:t>T</w:t>
+      </w:r>
+      <w:r>
+        <w:rPr>
+          <w:sz w:val="24"/>
+        </w:rPr>
+        <w:t xml:space="preserve">hree parameters should be specified in the CSV file in order for the biomass to be solved. </w:t>
+      </w:r>
+      <w:r>
+        <w:rPr>
+          <w:sz w:val="24"/>
+        </w:rPr>
+        <w:t xml:space="preserve">When user input is needed, the filename and species name must be entered in quotations. </w:t>
+      </w:r>
+      <w:r>
+        <w:rPr>
+          <w:sz w:val="24"/>
+        </w:rPr>
+        <w:t xml:space="preserve">This code only works for marine ecosystems, as the </w:t>
+      </w:r>
+      <w:r>
+        <w:rPr>
+          <w:sz w:val="24"/>
+        </w:rPr>
+        <w:t>equation</w:t>
+      </w:r>
+      <w:r>
+        <w:rPr>
+          <w:sz w:val="24"/>
+        </w:rPr>
+        <w:t xml:space="preserve"> and parameters are specific to marine animals. </w:t>
+      </w:r>
+      <w:r>
+        <w:rPr>
+          <w:sz w:val="24"/>
+        </w:rPr>
+        <w:t>An example of how the CSV file should be like is given below:</w:t>
+      </w:r>
+    </w:p>
+    <w:p>
+      <w:pPr>
+        <w:rPr>
+          <w:sz w:val="24"/>
+        </w:rPr>
+      </w:pPr>
+    </w:p>
+    <w:tbl>
+      <w:tblPr>
+        <w:tblStyle w:val="TableGrid"/>
+        <w:tblW w:w="0" w:type="auto"/>
+        <w:jc w:val="center"/>
+        <w:tblLayout w:type="fixed"/>
+        <w:tblLook w:val="0000" w:firstRow="0" w:lastRow="0" w:firstColumn="0" w:lastColumn="0" w:noHBand="0" w:noVBand="0"/>
+      </w:tblPr>
+      <w:tblGrid>
+        <w:gridCol w:w="2034"/>
+        <w:gridCol w:w="1260"/>
+        <w:gridCol w:w="1080"/>
+        <w:gridCol w:w="1134"/>
+      </w:tblGrid>
+      <w:tr>
+        <w:trPr>
+          <w:trHeight w:val="290"/>
+          <w:jc w:val="center"/>
+        </w:trPr>
+        <w:tc>
+          <w:tcPr>
+            <w:tcW w:w="3294" w:type="dxa"/>
+            <w:gridSpan w:val="2"/>
+          </w:tcPr>
+          <w:p>
+            <w:pPr>
+              <w:autoSpaceDE w:val="0"/>
+              <w:autoSpaceDN w:val="0"/>
+              <w:adjustRightInd w:val="0"/>
+              <w:rPr>
+                <w:szCs w:val="22"/>
+              </w:rPr>
+            </w:pPr>
+            <w:r>
+              <w:rPr>
+                <w:szCs w:val="22"/>
+              </w:rPr>
+              <w:t>marine data</w:t>
+            </w:r>
+            <w:r>
+              <w:rPr>
+                <w:szCs w:val="22"/>
+              </w:rPr>
+              <w:t xml:space="preserve">           </w:t>
+            </w:r>
+            <w:r>
+              <w:rPr>
+                <w:szCs w:val="22"/>
+              </w:rPr>
+              <w:t xml:space="preserve"> (P/B)*(EE)</w:t>
+            </w:r>
+          </w:p>
+        </w:tc>
+        <w:tc>
+          <w:tcPr>
+            <w:tcW w:w="1080" w:type="dxa"/>
+          </w:tcPr>
+          <w:p>
+            <w:pPr>
+              <w:autoSpaceDE w:val="0"/>
+              <w:autoSpaceDN w:val="0"/>
+              <w:adjustRightInd w:val="0"/>
+              <w:jc w:val="center"/>
+              <w:rPr>
+                <w:szCs w:val="22"/>
+              </w:rPr>
+            </w:pPr>
+            <w:r>
+              <w:rPr>
+                <w:szCs w:val="22"/>
+              </w:rPr>
+              <w:t>-(Q/B)</w:t>
+            </w:r>
+          </w:p>
+        </w:tc>
+        <w:tc>
+          <w:tcPr>
+            <w:tcW w:w="1134" w:type="dxa"/>
+          </w:tcPr>
+          <w:p>
+            <w:pPr>
+              <w:autoSpaceDE w:val="0"/>
+              <w:autoSpaceDN w:val="0"/>
+              <w:adjustRightInd w:val="0"/>
+              <w:jc w:val="center"/>
+              <w:rPr>
+                <w:szCs w:val="22"/>
+              </w:rPr>
+            </w:pPr>
+            <w:r>
+              <w:rPr>
+                <w:szCs w:val="22"/>
+              </w:rPr>
+              <w:t>-(B/A)</w:t>
+            </w:r>
+          </w:p>
+        </w:tc>
+      </w:tr>
+      <w:tr>
+        <w:trPr>
+          <w:trHeight w:val="290"/>
+          <w:jc w:val="center"/>
+        </w:trPr>
+        <w:tc>
+          <w:tcPr>
+            <w:tcW w:w="2034" w:type="dxa"/>
+          </w:tcPr>
+          <w:p>
+            <w:pPr>
+              <w:autoSpaceDE w:val="0"/>
+              <w:autoSpaceDN w:val="0"/>
+              <w:adjustRightInd w:val="0"/>
+              <w:rPr>
+                <w:szCs w:val="22"/>
+              </w:rPr>
+            </w:pPr>
+            <w:r>
+              <w:rPr>
+                <w:szCs w:val="22"/>
+              </w:rPr>
+              <w:t>harbor seals</w:t>
+            </w:r>
+          </w:p>
+        </w:tc>
+        <w:tc>
+          <w:tcPr>
+            <w:tcW w:w="1260" w:type="dxa"/>
+          </w:tcPr>
+          <w:p>
+            <w:pPr>
+              <w:autoSpaceDE w:val="0"/>
+              <w:autoSpaceDN w:val="0"/>
+              <w:adjustRightInd w:val="0"/>
+              <w:jc w:val="center"/>
+              <w:rPr>
+                <w:szCs w:val="22"/>
+              </w:rPr>
+            </w:pPr>
+            <w:r>
+              <w:rPr>
+                <w:szCs w:val="22"/>
+              </w:rPr>
+              <w:t>0.050022</w:t>
+            </w:r>
+          </w:p>
+        </w:tc>
+        <w:tc>
+          <w:tcPr>
+            <w:tcW w:w="1080" w:type="dxa"/>
+          </w:tcPr>
+          <w:p>
+            <w:pPr>
+              <w:autoSpaceDE w:val="0"/>
+              <w:autoSpaceDN w:val="0"/>
+              <w:adjustRightInd w:val="0"/>
+              <w:jc w:val="center"/>
+              <w:rPr>
+                <w:szCs w:val="22"/>
+              </w:rPr>
+            </w:pPr>
+            <w:r>
+              <w:rPr>
+                <w:szCs w:val="22"/>
+              </w:rPr>
+              <w:t>-24.594</w:t>
+            </w:r>
+          </w:p>
+        </w:tc>
+        <w:tc>
+          <w:tcPr>
+            <w:tcW w:w="1134" w:type="dxa"/>
+          </w:tcPr>
+          <w:p>
+            <w:pPr>
+              <w:autoSpaceDE w:val="0"/>
+              <w:autoSpaceDN w:val="0"/>
+              <w:adjustRightInd w:val="0"/>
+              <w:jc w:val="center"/>
+              <w:rPr>
+                <w:szCs w:val="22"/>
+              </w:rPr>
+            </w:pPr>
+            <w:r>
+              <w:rPr>
+                <w:szCs w:val="22"/>
+              </w:rPr>
+              <w:t>0.03</w:t>
+            </w:r>
+          </w:p>
+        </w:tc>
+      </w:tr>
+      <w:tr>
+        <w:trPr>
+          <w:trHeight w:val="290"/>
+          <w:jc w:val="center"/>
+        </w:trPr>
+        <w:tc>
+          <w:tcPr>
+            <w:tcW w:w="2034" w:type="dxa"/>
+          </w:tcPr>
+          <w:p>
+            <w:pPr>
+              <w:autoSpaceDE w:val="0"/>
+              <w:autoSpaceDN w:val="0"/>
+              <w:adjustRightInd w:val="0"/>
+              <w:rPr>
+                <w:szCs w:val="22"/>
+              </w:rPr>
+            </w:pPr>
+            <w:r>
+              <w:rPr>
+                <w:szCs w:val="22"/>
+              </w:rPr>
+              <w:t>pacific cod</w:t>
+            </w:r>
+          </w:p>
+        </w:tc>
+        <w:tc>
+          <w:tcPr>
+            <w:tcW w:w="1260" w:type="dxa"/>
+          </w:tcPr>
+          <w:p>
+            <w:pPr>
+              <w:autoSpaceDE w:val="0"/>
+              <w:autoSpaceDN w:val="0"/>
+              <w:adjustRightInd w:val="0"/>
+              <w:jc w:val="center"/>
+              <w:rPr>
+                <w:szCs w:val="22"/>
+              </w:rPr>
+            </w:pPr>
+            <w:r>
+              <w:rPr>
+                <w:szCs w:val="22"/>
+              </w:rPr>
+              <w:t>0.1352</w:t>
+            </w:r>
+          </w:p>
+        </w:tc>
+        <w:tc>
+          <w:tcPr>
+            <w:tcW w:w="1080" w:type="dxa"/>
+          </w:tcPr>
+          <w:p>
+            <w:pPr>
+              <w:autoSpaceDE w:val="0"/>
+              <w:autoSpaceDN w:val="0"/>
+              <w:adjustRightInd w:val="0"/>
+              <w:jc w:val="center"/>
+              <w:rPr>
+                <w:szCs w:val="22"/>
+              </w:rPr>
+            </w:pPr>
+            <w:r>
+              <w:rPr>
+                <w:szCs w:val="22"/>
+              </w:rPr>
+              <w:t>-3.784</w:t>
+            </w:r>
+          </w:p>
+        </w:tc>
+        <w:tc>
+          <w:tcPr>
+            <w:tcW w:w="1134" w:type="dxa"/>
+          </w:tcPr>
+          <w:p>
+            <w:pPr>
+              <w:autoSpaceDE w:val="0"/>
+              <w:autoSpaceDN w:val="0"/>
+              <w:adjustRightInd w:val="0"/>
+              <w:jc w:val="center"/>
+              <w:rPr>
+                <w:szCs w:val="22"/>
+              </w:rPr>
+            </w:pPr>
+            <w:r>
+              <w:rPr>
+                <w:szCs w:val="22"/>
+              </w:rPr>
+              <w:t>0.04</w:t>
+            </w:r>
+          </w:p>
+        </w:tc>
+      </w:tr>
+      <w:tr>
+        <w:trPr>
+          <w:trHeight w:val="290"/>
+          <w:jc w:val="center"/>
+        </w:trPr>
+        <w:tc>
+          <w:tcPr>
+            <w:tcW w:w="2034" w:type="dxa"/>
+          </w:tcPr>
+          <w:p>
+            <w:pPr>
+              <w:autoSpaceDE w:val="0"/>
+              <w:autoSpaceDN w:val="0"/>
+              <w:adjustRightInd w:val="0"/>
+              <w:rPr>
+                <w:szCs w:val="22"/>
+              </w:rPr>
+            </w:pPr>
+            <w:r>
+              <w:rPr>
+                <w:szCs w:val="22"/>
+              </w:rPr>
+              <w:t>shrimp</w:t>
+            </w:r>
+          </w:p>
+        </w:tc>
+        <w:tc>
+          <w:tcPr>
+            <w:tcW w:w="1260" w:type="dxa"/>
+          </w:tcPr>
+          <w:p>
+            <w:pPr>
+              <w:autoSpaceDE w:val="0"/>
+              <w:autoSpaceDN w:val="0"/>
+              <w:adjustRightInd w:val="0"/>
+              <w:jc w:val="center"/>
+              <w:rPr>
+                <w:szCs w:val="22"/>
+              </w:rPr>
+            </w:pPr>
+            <w:r>
+              <w:rPr>
+                <w:szCs w:val="22"/>
+              </w:rPr>
+              <w:t>2.025</w:t>
+            </w:r>
+          </w:p>
+        </w:tc>
+        <w:tc>
+          <w:tcPr>
+            <w:tcW w:w="1080" w:type="dxa"/>
+          </w:tcPr>
+          <w:p>
+            <w:pPr>
+              <w:autoSpaceDE w:val="0"/>
+              <w:autoSpaceDN w:val="0"/>
+              <w:adjustRightInd w:val="0"/>
+              <w:jc w:val="center"/>
+              <w:rPr>
+                <w:szCs w:val="22"/>
+              </w:rPr>
+            </w:pPr>
+            <w:r>
+              <w:rPr>
+                <w:szCs w:val="22"/>
+              </w:rPr>
+              <w:t>-12</w:t>
+            </w:r>
+          </w:p>
+        </w:tc>
+        <w:tc>
+          <w:tcPr>
+            <w:tcW w:w="1134" w:type="dxa"/>
+          </w:tcPr>
+          <w:p>
+            <w:pPr>
+              <w:autoSpaceDE w:val="0"/>
+              <w:autoSpaceDN w:val="0"/>
+              <w:adjustRightInd w:val="0"/>
+              <w:jc w:val="center"/>
+              <w:rPr>
+                <w:szCs w:val="22"/>
+              </w:rPr>
+            </w:pPr>
+            <w:r>
+              <w:rPr>
+                <w:szCs w:val="22"/>
+              </w:rPr>
+              <w:t>0.02</w:t>
+            </w:r>
+          </w:p>
+        </w:tc>
+      </w:tr>
+      <w:tr>
+        <w:trPr>
+          <w:trHeight w:val="290"/>
+          <w:jc w:val="center"/>
+        </w:trPr>
+        <w:tc>
+          <w:tcPr>
+            <w:tcW w:w="2034" w:type="dxa"/>
+          </w:tcPr>
+          <w:p>
+            <w:pPr>
+              <w:autoSpaceDE w:val="0"/>
+              <w:autoSpaceDN w:val="0"/>
+              <w:adjustRightInd w:val="0"/>
+              <w:rPr>
+                <w:szCs w:val="22"/>
+              </w:rPr>
+            </w:pPr>
+            <w:r>
+              <w:rPr>
+                <w:szCs w:val="22"/>
+              </w:rPr>
+              <w:t>microzooplankton</w:t>
+            </w:r>
+          </w:p>
+        </w:tc>
+        <w:tc>
+          <w:tcPr>
+            <w:tcW w:w="1260" w:type="dxa"/>
+          </w:tcPr>
+          <w:p>
+            <w:pPr>
+              <w:autoSpaceDE w:val="0"/>
+              <w:autoSpaceDN w:val="0"/>
+              <w:adjustRightInd w:val="0"/>
+              <w:jc w:val="center"/>
+              <w:rPr>
+                <w:szCs w:val="22"/>
+              </w:rPr>
+            </w:pPr>
+            <w:r>
+              <w:rPr>
+                <w:szCs w:val="22"/>
+              </w:rPr>
+              <w:t>80</w:t>
+            </w:r>
+          </w:p>
+        </w:tc>
+        <w:tc>
+          <w:tcPr>
+            <w:tcW w:w="1080" w:type="dxa"/>
+          </w:tcPr>
+          <w:p>
+            <w:pPr>
+              <w:autoSpaceDE w:val="0"/>
+              <w:autoSpaceDN w:val="0"/>
+              <w:adjustRightInd w:val="0"/>
+              <w:jc w:val="center"/>
+              <w:rPr>
+                <w:szCs w:val="22"/>
+              </w:rPr>
+            </w:pPr>
+            <w:r>
+              <w:rPr>
+                <w:szCs w:val="22"/>
+              </w:rPr>
+              <w:t>-285.714</w:t>
+            </w:r>
+          </w:p>
+        </w:tc>
+        <w:tc>
+          <w:tcPr>
+            <w:tcW w:w="1134" w:type="dxa"/>
+          </w:tcPr>
+          <w:p>
+            <w:pPr>
+              <w:autoSpaceDE w:val="0"/>
+              <w:autoSpaceDN w:val="0"/>
+              <w:adjustRightInd w:val="0"/>
+              <w:jc w:val="center"/>
+              <w:rPr>
+                <w:szCs w:val="22"/>
+              </w:rPr>
+            </w:pPr>
+            <w:r>
+              <w:rPr>
+                <w:szCs w:val="22"/>
+              </w:rPr>
+              <w:t>0.5</w:t>
+            </w:r>
+          </w:p>
+        </w:tc>
+      </w:tr>
+      <w:tr>
+        <w:trPr>
+          <w:trHeight w:val="290"/>
+          <w:jc w:val="center"/>
+        </w:trPr>
+        <w:tc>
+          <w:tcPr>
+            <w:tcW w:w="2034" w:type="dxa"/>
+          </w:tcPr>
+          <w:p>
+            <w:pPr>
+              <w:autoSpaceDE w:val="0"/>
+              <w:autoSpaceDN w:val="0"/>
+              <w:adjustRightInd w:val="0"/>
+              <w:rPr>
+                <w:szCs w:val="22"/>
+              </w:rPr>
+            </w:pPr>
+            <w:r>
+              <w:rPr>
+                <w:szCs w:val="22"/>
+              </w:rPr>
+              <w:t>small gelatinous zooplankton</w:t>
+            </w:r>
+          </w:p>
+        </w:tc>
+        <w:tc>
+          <w:tcPr>
+            <w:tcW w:w="1260" w:type="dxa"/>
+          </w:tcPr>
+          <w:p>
+            <w:pPr>
+              <w:autoSpaceDE w:val="0"/>
+              <w:autoSpaceDN w:val="0"/>
+              <w:adjustRightInd w:val="0"/>
+              <w:jc w:val="center"/>
+              <w:rPr>
+                <w:szCs w:val="22"/>
+              </w:rPr>
+            </w:pPr>
+            <w:r>
+              <w:rPr>
+                <w:szCs w:val="22"/>
+              </w:rPr>
+              <w:t>7.2</w:t>
+            </w:r>
+          </w:p>
+        </w:tc>
+        <w:tc>
+          <w:tcPr>
+            <w:tcW w:w="1080" w:type="dxa"/>
+          </w:tcPr>
+          <w:p>
+            <w:pPr>
+              <w:autoSpaceDE w:val="0"/>
+              <w:autoSpaceDN w:val="0"/>
+              <w:adjustRightInd w:val="0"/>
+              <w:jc w:val="center"/>
+              <w:rPr>
+                <w:szCs w:val="22"/>
+              </w:rPr>
+            </w:pPr>
+            <w:r>
+              <w:rPr>
+                <w:szCs w:val="22"/>
+              </w:rPr>
+              <w:t>-30</w:t>
+            </w:r>
+          </w:p>
+        </w:tc>
+        <w:tc>
+          <w:tcPr>
+            <w:tcW w:w="1134" w:type="dxa"/>
+          </w:tcPr>
+          <w:p>
+            <w:pPr>
+              <w:autoSpaceDE w:val="0"/>
+              <w:autoSpaceDN w:val="0"/>
+              <w:adjustRightInd w:val="0"/>
+              <w:jc w:val="center"/>
+              <w:rPr>
+                <w:szCs w:val="22"/>
+              </w:rPr>
+            </w:pPr>
+            <w:r>
+              <w:rPr>
+                <w:szCs w:val="22"/>
+              </w:rPr>
+              <w:t>0</w:t>
+            </w:r>
+          </w:p>
+        </w:tc>
+      </w:tr>
+    </w:tbl>
+    <w:p>
+      <w:pPr>
+        <w:rPr>
+          <w:sz w:val="24"/>
+        </w:rPr>
+      </w:pPr>
+      <w:r>
+        <w:rPr>
+          <w:sz w:val="24"/>
+        </w:rPr>
+        <w:lastRenderedPageBreak/>
+        <w:t>There are three python files</w:t>
+      </w:r>
+      <w:r>
+        <w:rPr>
+          <w:sz w:val="24"/>
+        </w:rPr>
+        <w:t xml:space="preserve"> the user must have in the same directory as their two CSV files:</w:t>
+      </w:r>
+    </w:p>
+    <w:p>
+      <w:pPr>
+        <w:rPr>
+          <w:sz w:val="24"/>
+        </w:rPr>
+      </w:pPr>
+    </w:p>
+    <w:p>
+      <w:pPr>
+        <w:pStyle w:val="ListParagraph"/>
+        <w:numPr>
+          <w:ilvl w:val="0"/>
+          <w:numId w:val="2"/>
+        </w:numPr>
+        <w:rPr>
+          <w:sz w:val="24"/>
+        </w:rPr>
+      </w:pPr>
+      <w:r>
+        <w:rPr>
+          <w:sz w:val="24"/>
+        </w:rPr>
+        <w:t>csv_raw_file_reader_withUnitTest.py</w:t>
+      </w:r>
+      <w:r>
+        <w:rPr>
+          <w:sz w:val="24"/>
+        </w:rPr>
+        <w:t xml:space="preserve"> or .ipynb extension</w:t>
+      </w:r>
+    </w:p>
+    <w:p>
+      <w:pPr>
+        <w:pStyle w:val="ListParagraph"/>
+        <w:numPr>
+          <w:ilvl w:val="0"/>
+          <w:numId w:val="2"/>
+        </w:numPr>
+        <w:rPr>
+          <w:sz w:val="24"/>
+        </w:rPr>
+      </w:pPr>
+      <w:r>
+        <w:rPr>
+          <w:sz w:val="24"/>
+        </w:rPr>
+        <w:t>csv_new_file_reader_withUnitTest.py</w:t>
+      </w:r>
+      <w:r>
+        <w:rPr>
+          <w:sz w:val="24"/>
+        </w:rPr>
+        <w:t xml:space="preserve"> </w:t>
+      </w:r>
+      <w:r>
+        <w:rPr>
+          <w:sz w:val="24"/>
+        </w:rPr>
+        <w:t>or .ipynb extension</w:t>
+      </w:r>
+    </w:p>
+    <w:p>
+      <w:pPr>
+        <w:pStyle w:val="ListParagraph"/>
+        <w:numPr>
+          <w:ilvl w:val="0"/>
+          <w:numId w:val="2"/>
+        </w:numPr>
+        <w:rPr>
+          <w:sz w:val="24"/>
+        </w:rPr>
+      </w:pPr>
+      <w:r>
+        <w:rPr>
+          <w:sz w:val="24"/>
+        </w:rPr>
+        <w:t>BarGraphPlot_withUnitTest.py</w:t>
+      </w:r>
+      <w:r>
+        <w:rPr>
+          <w:sz w:val="24"/>
+        </w:rPr>
+        <w:t xml:space="preserve"> </w:t>
+      </w:r>
+      <w:r>
+        <w:rPr>
+          <w:sz w:val="24"/>
+        </w:rPr>
+        <w:t>or .ipynb extension</w:t>
+      </w:r>
+    </w:p>
+    <w:p>
+      <w:pPr>
+        <w:rPr>
+          <w:b/>
+          <w:sz w:val="24"/>
+        </w:rPr>
+      </w:pPr>
+    </w:p>
+    <w:p>
+      <w:pPr>
+        <w:rPr>
+          <w:sz w:val="24"/>
+        </w:rPr>
+      </w:pPr>
+      <w:r>
+        <w:rPr>
+          <w:sz w:val="24"/>
+        </w:rPr>
+        <w:t xml:space="preserve">The user must enter the filename and species name in quotations, failure to do so </w:t>
+      </w:r>
+      <w:r>
+        <w:rPr>
+          <w:sz w:val="24"/>
+        </w:rPr>
+        <w:t>mean</w:t>
+      </w:r>
+      <w:r>
+        <w:rPr>
+          <w:sz w:val="24"/>
+        </w:rPr>
+        <w:t>s that</w:t>
+      </w:r>
+      <w:bookmarkStart w:id="0" w:name="_GoBack"/>
+      <w:bookmarkEnd w:id="0"/>
+      <w:r>
+        <w:rPr>
+          <w:sz w:val="24"/>
+        </w:rPr>
+        <w:t xml:space="preserve"> the user must restart the kernel and re-enter in the specified requirements.</w:t>
+      </w:r>
+    </w:p>
+    <w:p>
+      <w:pPr>
+        <w:rPr>
+          <w:sz w:val="24"/>
+        </w:rPr>
+      </w:pPr>
+    </w:p>
     <w:p>
       <w:r>
         <w:rPr>
@@ -2523,6 +3523,92 @@
 <file path=word/numbering.xml><?xml version="1.0" encoding="utf-8"?>
 <w:numbering xmlns:wpc="http://schemas.microsoft.com/office/word/2010/wordprocessingCanvas" xmlns:mc="http://schemas.openxmlformats.org/markup-compatibility/2006" xmlns:o="urn:schemas-microsoft-com:office:office" xmlns:r="http://schemas.openxmlformats.org/officeDocument/2006/relationships" xmlns:m="http://schemas.openxmlformats.org/officeDocument/2006/math" xmlns:v="urn:schemas-microsoft-com:vml" xmlns:wp14="http://schemas.microsoft.com/office/word/2010/wordprocessingDrawing" xmlns:wp="http://schemas.openxmlformats.org/drawingml/2006/wordprocessingDrawing" xmlns:w10="urn:schemas-microsoft-com:office:word" xmlns:w="http://schemas.openxmlformats.org/wordprocessingml/2006/main" xmlns:w14="http://schemas.microsoft.com/office/word/2010/wordml" xmlns:wpg="http://schemas.microsoft.com/office/word/2010/wordprocessingGroup" xmlns:wpi="http://schemas.microsoft.com/office/word/2010/wordprocessingInk" xmlns:wne="http://schemas.microsoft.com/office/word/2006/wordml" xmlns:wps="http://schemas.microsoft.com/office/word/2010/wordprocessingShape" mc:Ignorable="w14 wp14">
   <w:abstractNum w:abstractNumId="0">
+    <w:nsid w:val="4DEA612E"/>
+    <w:multiLevelType w:val="hybridMultilevel"/>
+    <w:tmpl w:val="C5C6BE1A"/>
+    <w:lvl w:ilvl="0" w:tplc="0409000F">
+      <w:start w:val="1"/>
+      <w:numFmt w:val="decimal"/>
+      <w:lvlText w:val="%1."/>
+      <w:lvlJc w:val="left"/>
+      <w:pPr>
+        <w:ind w:left="720" w:hanging="360"/>
+      </w:pPr>
+    </w:lvl>
+    <w:lvl w:ilvl="1" w:tplc="04090019" w:tentative="1">
+      <w:start w:val="1"/>
+      <w:numFmt w:val="lowerLetter"/>
+      <w:lvlText w:val="%2."/>
+      <w:lvlJc w:val="left"/>
+      <w:pPr>
+        <w:ind w:left="1440" w:hanging="360"/>
+      </w:pPr>
+    </w:lvl>
+    <w:lvl w:ilvl="2" w:tplc="0409001B" w:tentative="1">
+      <w:start w:val="1"/>
+      <w:numFmt w:val="lowerRoman"/>
+      <w:lvlText w:val="%3."/>
+      <w:lvlJc w:val="right"/>
+      <w:pPr>
+        <w:ind w:left="2160" w:hanging="180"/>
+      </w:pPr>
+    </w:lvl>
+    <w:lvl w:ilvl="3" w:tplc="0409000F" w:tentative="1">
+      <w:start w:val="1"/>
+      <w:numFmt w:val="decimal"/>
+      <w:lvlText w:val="%4."/>
+      <w:lvlJc w:val="left"/>
+      <w:pPr>
+        <w:ind w:left="2880" w:hanging="360"/>
+      </w:pPr>
+    </w:lvl>
+    <w:lvl w:ilvl="4" w:tplc="04090019" w:tentative="1">
+      <w:start w:val="1"/>
+      <w:numFmt w:val="lowerLetter"/>
+      <w:lvlText w:val="%5."/>
+      <w:lvlJc w:val="left"/>
+      <w:pPr>
+        <w:ind w:left="3600" w:hanging="360"/>
+      </w:pPr>
+    </w:lvl>
+    <w:lvl w:ilvl="5" w:tplc="0409001B" w:tentative="1">
+      <w:start w:val="1"/>
+      <w:numFmt w:val="lowerRoman"/>
+      <w:lvlText w:val="%6."/>
+      <w:lvlJc w:val="right"/>
+      <w:pPr>
+        <w:ind w:left="4320" w:hanging="180"/>
+      </w:pPr>
+    </w:lvl>
+    <w:lvl w:ilvl="6" w:tplc="0409000F" w:tentative="1">
+      <w:start w:val="1"/>
+      <w:numFmt w:val="decimal"/>
+      <w:lvlText w:val="%7."/>
+      <w:lvlJc w:val="left"/>
+      <w:pPr>
+        <w:ind w:left="5040" w:hanging="360"/>
+      </w:pPr>
+    </w:lvl>
+    <w:lvl w:ilvl="7" w:tplc="04090019" w:tentative="1">
+      <w:start w:val="1"/>
+      <w:numFmt w:val="lowerLetter"/>
+      <w:lvlText w:val="%8."/>
+      <w:lvlJc w:val="left"/>
+      <w:pPr>
+        <w:ind w:left="5760" w:hanging="360"/>
+      </w:pPr>
+    </w:lvl>
+    <w:lvl w:ilvl="8" w:tplc="0409001B" w:tentative="1">
+      <w:start w:val="1"/>
+      <w:numFmt w:val="lowerRoman"/>
+      <w:lvlText w:val="%9."/>
+      <w:lvlJc w:val="right"/>
+      <w:pPr>
+        <w:ind w:left="6480" w:hanging="180"/>
+      </w:pPr>
+    </w:lvl>
+  </w:abstractNum>
+  <w:abstractNum w:abstractNumId="1">
     <w:nsid w:val="5E9C5372"/>
     <w:multiLevelType w:val="multilevel"/>
     <w:tmpl w:val="0E401EBE"/>
@@ -2636,6 +3722,9 @@
     </w:lvl>
   </w:abstractNum>
   <w:num w:numId="1">
+    <w:abstractNumId w:val="1"/>
+  </w:num>
+  <w:num w:numId="2">
     <w:abstractNumId w:val="0"/>
   </w:num>
 </w:numbering>
@@ -3008,6 +4097,17 @@
       <w:szCs w:val="16"/>
     </w:rPr>
   </w:style>
+  <w:style w:type="paragraph" w:styleId="ListParagraph">
+    <w:name w:val="List Paragraph"/>
+    <w:basedOn w:val="Normal"/>
+    <w:uiPriority w:val="34"/>
+    <w:qFormat/>
+    <w:rsid w:val="00B2008A"/>
+    <w:pPr>
+      <w:ind w:left="720"/>
+      <w:contextualSpacing/>
+    </w:pPr>
+  </w:style>
 </w:styles>
 </file>
 
@@ -3378,6 +4478,17 @@
       <w:szCs w:val="16"/>
     </w:rPr>
   </w:style>
+  <w:style w:type="paragraph" w:styleId="ListParagraph">
+    <w:name w:val="List Paragraph"/>
+    <w:basedOn w:val="Normal"/>
+    <w:uiPriority w:val="34"/>
+    <w:qFormat/>
+    <w:rsid w:val="00B2008A"/>
+    <w:pPr>
+      <w:ind w:left="720"/>
+      <w:contextualSpacing/>
+    </w:pPr>
+  </w:style>
 </w:styles>
 </file>
 
